--- a/src/main/resources/docs/Document.docx
+++ b/src/main/resources/docs/Document.docx
@@ -3,11 +3,27 @@
 <w:document xmlns:wpc="http://schemas.microsoft.com/office/word/2010/wordprocessingCanvas" xmlns:mc="http://schemas.openxmlformats.org/markup-compatibility/2006" xmlns:o="urn:schemas-microsoft-com:office:office" xmlns:r="http://schemas.openxmlformats.org/officeDocument/2006/relationships" xmlns:m="http://schemas.openxmlformats.org/officeDocument/2006/math" xmlns:v="urn:schemas-microsoft-com:vml" xmlns:wp14="http://schemas.microsoft.com/office/word/2010/wordprocessingDrawing" xmlns:wp="http://schemas.openxmlformats.org/drawingml/2006/wordprocessingDrawing" xmlns:w10="urn:schemas-microsoft-com:office:word" xmlns:w="http://schemas.openxmlformats.org/wordprocessingml/2006/main" xmlns:w14="http://schemas.microsoft.com/office/word/2010/wordml" xmlns:wpg="http://schemas.microsoft.com/office/word/2010/wordprocessingGroup" xmlns:wpi="http://schemas.microsoft.com/office/word/2010/wordprocessingInk" xmlns:wne="http://schemas.microsoft.com/office/word/2006/wordml" xmlns:wps="http://schemas.microsoft.com/office/word/2010/wordprocessingShape" mc:Ignorable="w14 wp14">
   <w:body>
     <w:p>
+      <w:pPr>
+        <w:rPr>
+          <w:b/>
+          <w:bCs/>
+          <w:sz w:val="24"/>
+          <w:szCs w:val="24"/>
+        </w:rPr>
+      </w:pPr>
       <w:r>
+        <w:rPr>
+          <w:b/>
+          <w:bCs/>
+          <w:sz w:val="24"/>
+          <w:szCs w:val="24"/>
+        </w:rPr>
         <w:t>Dena Architecture</w:t>
       </w:r>
     </w:p>
     <w:p>
+      <w:bookmarkStart w:id="0" w:name="_GoBack"/>
+      <w:bookmarkEnd w:id="0"/>
       <w:r>
         <w:rPr>
           <w:noProof/>
@@ -109,8 +125,6 @@
       </w:r>
     </w:p>
     <w:p>
-      <w:bookmarkStart w:id="0" w:name="_GoBack"/>
-      <w:bookmarkEnd w:id="0"/>
       <w:r>
         <w:rPr>
           <w:noProof/>
@@ -1572,7 +1586,7 @@
 </file>
 
 <file path=customXml/itemProps1.xml><?xml version="1.0" encoding="utf-8"?>
-<ds:datastoreItem xmlns:ds="http://schemas.openxmlformats.org/officeDocument/2006/customXml" ds:itemID="{6A455B95-720D-4BDF-8429-B21C49985955}">
+<ds:datastoreItem xmlns:ds="http://schemas.openxmlformats.org/officeDocument/2006/customXml" ds:itemID="{9479F9C3-BD0E-4C67-BB8A-14D5095B5020}">
   <ds:schemaRefs>
     <ds:schemaRef ds:uri="http://schemas.openxmlformats.org/officeDocument/2006/bibliography"/>
   </ds:schemaRefs>

--- a/src/main/resources/docs/Document.docx
+++ b/src/main/resources/docs/Document.docx
@@ -18,7 +18,18 @@
           <w:sz w:val="24"/>
           <w:szCs w:val="24"/>
         </w:rPr>
-        <w:t>Dena Architecture</w:t>
+        <w:t>Dena Architect</w:t>
+      </w:r>
+      <w:bookmarkStart w:id="0" w:name="_GoBack"/>
+      <w:bookmarkEnd w:id="0"/>
+      <w:r>
+        <w:rPr>
+          <w:b/>
+          <w:bCs/>
+          <w:sz w:val="24"/>
+          <w:szCs w:val="24"/>
+        </w:rPr>
+        <w:t>ure</w:t>
       </w:r>
     </w:p>
     <w:p>
@@ -636,14 +647,27 @@
     <w:p/>
     <w:p/>
     <w:p>
+      <w:pPr>
+        <w:rPr>
+          <w:b/>
+          <w:bCs/>
+          <w:sz w:val="24"/>
+          <w:szCs w:val="24"/>
+        </w:rPr>
+      </w:pPr>
       <w:r>
+        <w:rPr>
+          <w:b/>
+          <w:bCs/>
+          <w:sz w:val="24"/>
+          <w:szCs w:val="24"/>
+        </w:rPr>
         <w:t>Error Handling</w:t>
       </w:r>
     </w:p>
-    <w:p>
-      <w:bookmarkStart w:id="0" w:name="_GoBack"/>
-      <w:bookmarkEnd w:id="0"/>
-    </w:p>
+    <w:p/>
+    <w:p/>
+    <w:p/>
     <w:p/>
     <w:sectPr>
       <w:pgSz w:w="12240" w:h="15840"/>
@@ -1385,7 +1409,7 @@
 </file>
 
 <file path=customXml/itemProps1.xml><?xml version="1.0" encoding="utf-8"?>
-<ds:datastoreItem xmlns:ds="http://schemas.openxmlformats.org/officeDocument/2006/customXml" ds:itemID="{317B99BD-6381-4B58-8EE0-27CF585BCDF1}">
+<ds:datastoreItem xmlns:ds="http://schemas.openxmlformats.org/officeDocument/2006/customXml" ds:itemID="{F283F007-653E-4F09-8255-563CCDF4CF2E}">
   <ds:schemaRefs>
     <ds:schemaRef ds:uri="http://schemas.openxmlformats.org/officeDocument/2006/bibliography"/>
   </ds:schemaRefs>

--- a/src/main/resources/docs/Document.docx
+++ b/src/main/resources/docs/Document.docx
@@ -18,19 +18,50 @@
           <w:sz w:val="24"/>
           <w:szCs w:val="24"/>
         </w:rPr>
-        <w:t>Dena Architect</w:t>
+        <w:t>Dena Architecture</w:t>
       </w:r>
-      <w:bookmarkStart w:id="0" w:name="_GoBack"/>
-      <w:bookmarkEnd w:id="0"/>
-      <w:r>
+    </w:p>
+    <w:p>
+      <w:pPr>
         <w:rPr>
           <w:b/>
           <w:bCs/>
           <w:sz w:val="24"/>
           <w:szCs w:val="24"/>
         </w:rPr>
-        <w:t>ure</w:t>
-      </w:r>
+      </w:pPr>
+    </w:p>
+    <w:p>
+      <w:pPr>
+        <w:rPr>
+          <w:b/>
+          <w:bCs/>
+          <w:sz w:val="24"/>
+          <w:szCs w:val="24"/>
+        </w:rPr>
+      </w:pPr>
+    </w:p>
+    <w:p>
+      <w:pPr>
+        <w:rPr>
+          <w:b/>
+          <w:bCs/>
+          <w:sz w:val="24"/>
+          <w:szCs w:val="24"/>
+        </w:rPr>
+      </w:pPr>
+    </w:p>
+    <w:p>
+      <w:pPr>
+        <w:rPr>
+          <w:b/>
+          <w:bCs/>
+          <w:sz w:val="24"/>
+          <w:szCs w:val="24"/>
+        </w:rPr>
+      </w:pPr>
+      <w:bookmarkStart w:id="0" w:name="_GoBack"/>
+      <w:bookmarkEnd w:id="0"/>
     </w:p>
     <w:p>
       <w:r>
@@ -43,10 +74,10 @@
               <wp:anchor distT="0" distB="0" distL="114300" distR="114300" simplePos="0" relativeHeight="251670528" behindDoc="0" locked="0" layoutInCell="1" allowOverlap="1">
                 <wp:simplePos x="0" y="0"/>
                 <wp:positionH relativeFrom="column">
-                  <wp:posOffset>2044851</wp:posOffset>
+                  <wp:posOffset>2045776</wp:posOffset>
                 </wp:positionH>
                 <wp:positionV relativeFrom="paragraph">
-                  <wp:posOffset>102870</wp:posOffset>
+                  <wp:posOffset>103290</wp:posOffset>
                 </wp:positionV>
                 <wp:extent cx="2355743" cy="2045776"/>
                 <wp:effectExtent l="0" t="0" r="26035" b="12065"/>
@@ -145,8 +176,8 @@
                         <wps:cNvSpPr txBox="1"/>
                         <wps:spPr>
                           <a:xfrm>
-                            <a:off x="1183038" y="728420"/>
-                            <a:ext cx="738505" cy="262890"/>
+                            <a:off x="1183025" y="728263"/>
+                            <a:ext cx="794902" cy="341120"/>
                           </a:xfrm>
                           <a:prstGeom prst="rect">
                             <a:avLst/>
@@ -183,6 +214,9 @@
                               </w:pPr>
                               <w:r>
                                 <w:t>Data</w:t>
+                              </w:r>
+                              <w:r>
+                                <w:t xml:space="preserve"> Store</w:t>
                               </w:r>
                             </w:p>
                           </w:txbxContent>
@@ -471,7 +505,7 @@
           </mc:Choice>
           <mc:Fallback>
             <w:pict>
-              <v:group id="Group 1" o:spid="_x0000_s1026" style="position:absolute;margin-left:161pt;margin-top:8.1pt;width:185.5pt;height:161.1pt;z-index:251670528" coordsize="23557,20457" o:gfxdata="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">
+              <v:group id="Group 1" o:spid="_x0000_s1026" style="position:absolute;margin-left:161.1pt;margin-top:8.15pt;width:185.5pt;height:161.1pt;z-index:251670528" coordsize="23557,20457" o:gfxdata="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">
                 <v:shapetype id="_x0000_t202" coordsize="21600,21600" o:spt="202" path="m,l,21600r21600,l21600,xe">
                   <v:stroke joinstyle="miter"/>
                   <v:path gradientshapeok="t" o:connecttype="rect"/>
@@ -497,7 +531,7 @@
                     </w:txbxContent>
                   </v:textbox>
                 </v:shape>
-                <v:shape id="Text Box 6" o:spid="_x0000_s1029" type="#_x0000_t202" style="position:absolute;left:11830;top:7284;width:7385;height:2629;visibility:visible;mso-wrap-style:square;v-text-anchor:top" o:gfxdata="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" fillcolor="white [3201]" strokeweight=".5pt">
+                <v:shape id="Text Box 6" o:spid="_x0000_s1029" type="#_x0000_t202" style="position:absolute;left:11830;top:7282;width:7949;height:3411;visibility:visible;mso-wrap-style:square;v-text-anchor:top" o:gfxdata="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" fillcolor="white [3201]" strokeweight=".5pt">
                   <v:textbox>
                     <w:txbxContent>
                       <w:p>
@@ -506,6 +540,9 @@
                         </w:pPr>
                         <w:r>
                           <w:t>Data</w:t>
+                        </w:r>
+                        <w:r>
+                          <w:t xml:space="preserve"> Store</w:t>
                         </w:r>
                       </w:p>
                     </w:txbxContent>
@@ -646,25 +683,6 @@
     <w:p/>
     <w:p/>
     <w:p/>
-    <w:p>
-      <w:pPr>
-        <w:rPr>
-          <w:b/>
-          <w:bCs/>
-          <w:sz w:val="24"/>
-          <w:szCs w:val="24"/>
-        </w:rPr>
-      </w:pPr>
-      <w:r>
-        <w:rPr>
-          <w:b/>
-          <w:bCs/>
-          <w:sz w:val="24"/>
-          <w:szCs w:val="24"/>
-        </w:rPr>
-        <w:t>Error Handling</w:t>
-      </w:r>
-    </w:p>
     <w:p/>
     <w:p/>
     <w:p/>
@@ -1409,7 +1427,7 @@
 </file>
 
 <file path=customXml/itemProps1.xml><?xml version="1.0" encoding="utf-8"?>
-<ds:datastoreItem xmlns:ds="http://schemas.openxmlformats.org/officeDocument/2006/customXml" ds:itemID="{F283F007-653E-4F09-8255-563CCDF4CF2E}">
+<ds:datastoreItem xmlns:ds="http://schemas.openxmlformats.org/officeDocument/2006/customXml" ds:itemID="{4A956641-A827-4FB6-808F-5E8A438FF624}">
   <ds:schemaRefs>
     <ds:schemaRef ds:uri="http://schemas.openxmlformats.org/officeDocument/2006/bibliography"/>
   </ds:schemaRefs>

--- a/src/main/resources/docs/Document.docx
+++ b/src/main/resources/docs/Document.docx
@@ -50,6 +50,251 @@
           <w:szCs w:val="24"/>
         </w:rPr>
       </w:pPr>
+      <w:r>
+        <w:rPr>
+          <w:b/>
+          <w:bCs/>
+          <w:noProof/>
+          <w:sz w:val="24"/>
+          <w:szCs w:val="24"/>
+        </w:rPr>
+        <mc:AlternateContent>
+          <mc:Choice Requires="wps">
+            <w:drawing>
+              <wp:anchor distT="0" distB="0" distL="114300" distR="114300" simplePos="0" relativeHeight="251674624" behindDoc="0" locked="0" layoutInCell="1" allowOverlap="1">
+                <wp:simplePos x="0" y="0"/>
+                <wp:positionH relativeFrom="column">
+                  <wp:posOffset>1528703</wp:posOffset>
+                </wp:positionH>
+                <wp:positionV relativeFrom="paragraph">
+                  <wp:posOffset>285309</wp:posOffset>
+                </wp:positionV>
+                <wp:extent cx="3589741" cy="546212"/>
+                <wp:effectExtent l="0" t="0" r="10795" b="25400"/>
+                <wp:wrapNone/>
+                <wp:docPr id="13" name="Text Box 2"/>
+                <wp:cNvGraphicFramePr>
+                  <a:graphicFrameLocks xmlns:a="http://schemas.openxmlformats.org/drawingml/2006/main"/>
+                </wp:cNvGraphicFramePr>
+                <a:graphic xmlns:a="http://schemas.openxmlformats.org/drawingml/2006/main">
+                  <a:graphicData uri="http://schemas.microsoft.com/office/word/2010/wordprocessingShape">
+                    <wps:wsp>
+                      <wps:cNvSpPr txBox="1">
+                        <a:spLocks noChangeArrowheads="1"/>
+                      </wps:cNvSpPr>
+                      <wps:spPr bwMode="auto">
+                        <a:xfrm>
+                          <a:off x="0" y="0"/>
+                          <a:ext cx="3589741" cy="546212"/>
+                        </a:xfrm>
+                        <a:prstGeom prst="rect">
+                          <a:avLst/>
+                        </a:prstGeom>
+                        <a:solidFill>
+                          <a:srgbClr val="92D050"/>
+                        </a:solidFill>
+                        <a:ln w="9525">
+                          <a:solidFill>
+                            <a:srgbClr val="000000"/>
+                          </a:solidFill>
+                          <a:miter lim="800000"/>
+                          <a:headEnd/>
+                          <a:tailEnd/>
+                        </a:ln>
+                      </wps:spPr>
+                      <wps:txbx>
+                        <w:txbxContent>
+                          <w:p>
+                            <w:pPr>
+                              <w:spacing w:after="0" w:line="240" w:lineRule="auto"/>
+                              <w:jc w:val="center"/>
+                              <w:rPr>
+                                <w:b/>
+                                <w:bCs/>
+                                <w:sz w:val="28"/>
+                                <w:szCs w:val="28"/>
+                              </w:rPr>
+                            </w:pPr>
+                            <w:r>
+                              <w:rPr>
+                                <w:b/>
+                                <w:bCs/>
+                                <w:sz w:val="28"/>
+                                <w:szCs w:val="28"/>
+                              </w:rPr>
+                              <w:t>Dena Client SDK</w:t>
+                            </w:r>
+                          </w:p>
+                          <w:p>
+                            <w:pPr>
+                              <w:spacing w:after="0" w:line="240" w:lineRule="auto"/>
+                              <w:jc w:val="center"/>
+                              <w:rPr>
+                                <w:b/>
+                                <w:bCs/>
+                              </w:rPr>
+                            </w:pPr>
+                            <w:r>
+                              <w:rPr>
+                                <w:b/>
+                                <w:bCs/>
+                                <w:sz w:val="28"/>
+                                <w:szCs w:val="28"/>
+                              </w:rPr>
+                              <w:t xml:space="preserve"> </w:t>
+                            </w:r>
+                            <w:r>
+                              <w:rPr>
+                                <w:b/>
+                                <w:bCs/>
+                              </w:rPr>
+                              <w:t>(Android,</w:t>
+                            </w:r>
+                            <w:r>
+                              <w:rPr>
+                                <w:b/>
+                                <w:bCs/>
+                              </w:rPr>
+                              <w:t xml:space="preserve"> IOS</w:t>
+                            </w:r>
+                            <w:r>
+                              <w:rPr>
+                                <w:b/>
+                                <w:bCs/>
+                              </w:rPr>
+                              <w:t xml:space="preserve"> </w:t>
+                            </w:r>
+                            <w:r>
+                              <w:rPr>
+                                <w:b/>
+                                <w:bCs/>
+                              </w:rPr>
+                              <w:t>Java, JavaScript</w:t>
+                            </w:r>
+                            <w:r>
+                              <w:rPr>
+                                <w:b/>
+                                <w:bCs/>
+                              </w:rPr>
+                              <w:t>…</w:t>
+                            </w:r>
+                            <w:r>
+                              <w:rPr>
+                                <w:b/>
+                                <w:bCs/>
+                              </w:rPr>
+                              <w:t>)</w:t>
+                            </w:r>
+                          </w:p>
+                        </w:txbxContent>
+                      </wps:txbx>
+                      <wps:bodyPr rot="0" vert="horz" wrap="square" lIns="91440" tIns="45720" rIns="91440" bIns="45720" anchor="t" anchorCtr="0">
+                        <a:noAutofit/>
+                      </wps:bodyPr>
+                    </wps:wsp>
+                  </a:graphicData>
+                </a:graphic>
+              </wp:anchor>
+            </w:drawing>
+          </mc:Choice>
+          <mc:Fallback>
+            <w:pict>
+              <v:shapetype id="_x0000_t202" coordsize="21600,21600" o:spt="202" path="m,l,21600r21600,l21600,xe">
+                <v:stroke joinstyle="miter"/>
+                <v:path gradientshapeok="t" o:connecttype="rect"/>
+              </v:shapetype>
+              <v:shape id="Text Box 2" o:spid="_x0000_s1026" type="#_x0000_t202" style="position:absolute;margin-left:120.35pt;margin-top:22.45pt;width:282.65pt;height:43pt;z-index:251674624;visibility:visible;mso-wrap-style:square;mso-wrap-distance-left:9pt;mso-wrap-distance-top:0;mso-wrap-distance-right:9pt;mso-wrap-distance-bottom:0;mso-position-horizontal:absolute;mso-position-horizontal-relative:text;mso-position-vertical:absolute;mso-position-vertical-relative:text;v-text-anchor:top" o:gfxdata="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" fillcolor="#92d050">
+                <v:textbox>
+                  <w:txbxContent>
+                    <w:p>
+                      <w:pPr>
+                        <w:spacing w:after="0" w:line="240" w:lineRule="auto"/>
+                        <w:jc w:val="center"/>
+                        <w:rPr>
+                          <w:b/>
+                          <w:bCs/>
+                          <w:sz w:val="28"/>
+                          <w:szCs w:val="28"/>
+                        </w:rPr>
+                      </w:pPr>
+                      <w:r>
+                        <w:rPr>
+                          <w:b/>
+                          <w:bCs/>
+                          <w:sz w:val="28"/>
+                          <w:szCs w:val="28"/>
+                        </w:rPr>
+                        <w:t>Dena Client SDK</w:t>
+                      </w:r>
+                    </w:p>
+                    <w:p>
+                      <w:pPr>
+                        <w:spacing w:after="0" w:line="240" w:lineRule="auto"/>
+                        <w:jc w:val="center"/>
+                        <w:rPr>
+                          <w:b/>
+                          <w:bCs/>
+                        </w:rPr>
+                      </w:pPr>
+                      <w:r>
+                        <w:rPr>
+                          <w:b/>
+                          <w:bCs/>
+                          <w:sz w:val="28"/>
+                          <w:szCs w:val="28"/>
+                        </w:rPr>
+                        <w:t xml:space="preserve"> </w:t>
+                      </w:r>
+                      <w:r>
+                        <w:rPr>
+                          <w:b/>
+                          <w:bCs/>
+                        </w:rPr>
+                        <w:t>(Android,</w:t>
+                      </w:r>
+                      <w:r>
+                        <w:rPr>
+                          <w:b/>
+                          <w:bCs/>
+                        </w:rPr>
+                        <w:t xml:space="preserve"> IOS</w:t>
+                      </w:r>
+                      <w:r>
+                        <w:rPr>
+                          <w:b/>
+                          <w:bCs/>
+                        </w:rPr>
+                        <w:t xml:space="preserve"> </w:t>
+                      </w:r>
+                      <w:r>
+                        <w:rPr>
+                          <w:b/>
+                          <w:bCs/>
+                        </w:rPr>
+                        <w:t>Java, JavaScript</w:t>
+                      </w:r>
+                      <w:r>
+                        <w:rPr>
+                          <w:b/>
+                          <w:bCs/>
+                        </w:rPr>
+                        <w:t>…</w:t>
+                      </w:r>
+                      <w:r>
+                        <w:rPr>
+                          <w:b/>
+                          <w:bCs/>
+                        </w:rPr>
+                        <w:t>)</w:t>
+                      </w:r>
+                    </w:p>
+                  </w:txbxContent>
+                </v:textbox>
+              </v:shape>
+            </w:pict>
+          </mc:Fallback>
+        </mc:AlternateContent>
+      </w:r>
     </w:p>
     <w:p>
       <w:pPr>
@@ -60,9 +305,312 @@
           <w:szCs w:val="24"/>
         </w:rPr>
       </w:pPr>
+    </w:p>
+    <w:p>
+      <w:r>
+        <w:rPr>
+          <w:b/>
+          <w:bCs/>
+          <w:noProof/>
+          <w:sz w:val="24"/>
+          <w:szCs w:val="24"/>
+        </w:rPr>
+        <mc:AlternateContent>
+          <mc:Choice Requires="wpg">
+            <w:drawing>
+              <wp:anchor distT="0" distB="0" distL="114300" distR="114300" simplePos="0" relativeHeight="251673600" behindDoc="0" locked="0" layoutInCell="1" allowOverlap="1" wp14:anchorId="37086800" wp14:editId="588AA356">
+                <wp:simplePos x="0" y="0"/>
+                <wp:positionH relativeFrom="column">
+                  <wp:posOffset>2842227</wp:posOffset>
+                </wp:positionH>
+                <wp:positionV relativeFrom="paragraph">
+                  <wp:posOffset>151286</wp:posOffset>
+                </wp:positionV>
+                <wp:extent cx="815975" cy="407035"/>
+                <wp:effectExtent l="95250" t="38100" r="117475" b="50165"/>
+                <wp:wrapNone/>
+                <wp:docPr id="26" name="Group 26"/>
+                <wp:cNvGraphicFramePr/>
+                <a:graphic xmlns:a="http://schemas.openxmlformats.org/drawingml/2006/main">
+                  <a:graphicData uri="http://schemas.microsoft.com/office/word/2010/wordprocessingGroup">
+                    <wpg:wgp>
+                      <wpg:cNvGrpSpPr/>
+                      <wpg:grpSpPr>
+                        <a:xfrm>
+                          <a:off x="0" y="0"/>
+                          <a:ext cx="815975" cy="407035"/>
+                          <a:chOff x="0" y="0"/>
+                          <a:chExt cx="816244" cy="557496"/>
+                        </a:xfrm>
+                      </wpg:grpSpPr>
+                      <wps:wsp>
+                        <wps:cNvPr id="2" name="Straight Arrow Connector 2"/>
+                        <wps:cNvCnPr/>
+                        <wps:spPr>
+                          <a:xfrm>
+                            <a:off x="0" y="0"/>
+                            <a:ext cx="0" cy="552788"/>
+                          </a:xfrm>
+                          <a:prstGeom prst="straightConnector1">
+                            <a:avLst/>
+                          </a:prstGeom>
+                          <a:ln>
+                            <a:headEnd type="arrow"/>
+                            <a:tailEnd type="arrow"/>
+                          </a:ln>
+                        </wps:spPr>
+                        <wps:style>
+                          <a:lnRef idx="1">
+                            <a:schemeClr val="accent4"/>
+                          </a:lnRef>
+                          <a:fillRef idx="0">
+                            <a:schemeClr val="accent4"/>
+                          </a:fillRef>
+                          <a:effectRef idx="0">
+                            <a:schemeClr val="accent4"/>
+                          </a:effectRef>
+                          <a:fontRef idx="minor">
+                            <a:schemeClr val="tx1"/>
+                          </a:fontRef>
+                        </wps:style>
+                        <wps:bodyPr/>
+                      </wps:wsp>
+                      <wps:wsp>
+                        <wps:cNvPr id="3" name="Straight Arrow Connector 3"/>
+                        <wps:cNvCnPr/>
+                        <wps:spPr>
+                          <a:xfrm>
+                            <a:off x="542440" y="0"/>
+                            <a:ext cx="0" cy="557496"/>
+                          </a:xfrm>
+                          <a:prstGeom prst="straightConnector1">
+                            <a:avLst/>
+                          </a:prstGeom>
+                          <a:ln>
+                            <a:headEnd type="arrow"/>
+                            <a:tailEnd type="arrow"/>
+                          </a:ln>
+                        </wps:spPr>
+                        <wps:style>
+                          <a:lnRef idx="1">
+                            <a:schemeClr val="accent4"/>
+                          </a:lnRef>
+                          <a:fillRef idx="0">
+                            <a:schemeClr val="accent4"/>
+                          </a:fillRef>
+                          <a:effectRef idx="0">
+                            <a:schemeClr val="accent4"/>
+                          </a:effectRef>
+                          <a:fontRef idx="minor">
+                            <a:schemeClr val="tx1"/>
+                          </a:fontRef>
+                        </wps:style>
+                        <wps:bodyPr/>
+                      </wps:wsp>
+                      <wps:wsp>
+                        <wps:cNvPr id="5" name="Straight Arrow Connector 5"/>
+                        <wps:cNvCnPr/>
+                        <wps:spPr>
+                          <a:xfrm>
+                            <a:off x="816244" y="0"/>
+                            <a:ext cx="0" cy="557496"/>
+                          </a:xfrm>
+                          <a:prstGeom prst="straightConnector1">
+                            <a:avLst/>
+                          </a:prstGeom>
+                          <a:ln>
+                            <a:headEnd type="arrow"/>
+                            <a:tailEnd type="arrow"/>
+                          </a:ln>
+                        </wps:spPr>
+                        <wps:style>
+                          <a:lnRef idx="1">
+                            <a:schemeClr val="accent4"/>
+                          </a:lnRef>
+                          <a:fillRef idx="0">
+                            <a:schemeClr val="accent4"/>
+                          </a:fillRef>
+                          <a:effectRef idx="0">
+                            <a:schemeClr val="accent4"/>
+                          </a:effectRef>
+                          <a:fontRef idx="minor">
+                            <a:schemeClr val="tx1"/>
+                          </a:fontRef>
+                        </wps:style>
+                        <wps:bodyPr/>
+                      </wps:wsp>
+                      <wps:wsp>
+                        <wps:cNvPr id="7" name="Straight Arrow Connector 7"/>
+                        <wps:cNvCnPr/>
+                        <wps:spPr>
+                          <a:xfrm>
+                            <a:off x="247973" y="5166"/>
+                            <a:ext cx="0" cy="552116"/>
+                          </a:xfrm>
+                          <a:prstGeom prst="straightConnector1">
+                            <a:avLst/>
+                          </a:prstGeom>
+                          <a:ln>
+                            <a:headEnd type="arrow"/>
+                            <a:tailEnd type="arrow"/>
+                          </a:ln>
+                        </wps:spPr>
+                        <wps:style>
+                          <a:lnRef idx="1">
+                            <a:schemeClr val="accent4"/>
+                          </a:lnRef>
+                          <a:fillRef idx="0">
+                            <a:schemeClr val="accent4"/>
+                          </a:fillRef>
+                          <a:effectRef idx="0">
+                            <a:schemeClr val="accent4"/>
+                          </a:effectRef>
+                          <a:fontRef idx="minor">
+                            <a:schemeClr val="tx1"/>
+                          </a:fontRef>
+                        </wps:style>
+                        <wps:bodyPr/>
+                      </wps:wsp>
+                    </wpg:wgp>
+                  </a:graphicData>
+                </a:graphic>
+                <wp14:sizeRelV relativeFrom="margin">
+                  <wp14:pctHeight>0</wp14:pctHeight>
+                </wp14:sizeRelV>
+              </wp:anchor>
+            </w:drawing>
+          </mc:Choice>
+          <mc:Fallback>
+            <w:pict>
+              <v:group id="Group 26" o:spid="_x0000_s1026" style="position:absolute;margin-left:223.8pt;margin-top:11.9pt;width:64.25pt;height:32.05pt;z-index:251673600;mso-height-relative:margin" coordsize="8162,5574" o:gfxdata="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">
+                <v:shapetype id="_x0000_t32" coordsize="21600,21600" o:spt="32" o:oned="t" path="m,l21600,21600e" filled="f">
+                  <v:path arrowok="t" fillok="f" o:connecttype="none"/>
+                  <o:lock v:ext="edit" shapetype="t"/>
+                </v:shapetype>
+                <v:shape id="Straight Arrow Connector 2" o:spid="_x0000_s1027" type="#_x0000_t32" style="position:absolute;width:0;height:5527;visibility:visible;mso-wrap-style:square" o:connectortype="straight" o:gfxdata="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" strokecolor="#795d9b [3047]">
+                  <v:stroke startarrow="open" endarrow="open"/>
+                </v:shape>
+                <v:shape id="Straight Arrow Connector 3" o:spid="_x0000_s1028" type="#_x0000_t32" style="position:absolute;left:5424;width:0;height:5574;visibility:visible;mso-wrap-style:square" o:connectortype="straight" o:gfxdata="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" strokecolor="#795d9b [3047]">
+                  <v:stroke startarrow="open" endarrow="open"/>
+                </v:shape>
+                <v:shape id="Straight Arrow Connector 5" o:spid="_x0000_s1029" type="#_x0000_t32" style="position:absolute;left:8162;width:0;height:5574;visibility:visible;mso-wrap-style:square" o:connectortype="straight" o:gfxdata="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" strokecolor="#795d9b [3047]">
+                  <v:stroke startarrow="open" endarrow="open"/>
+                </v:shape>
+                <v:shape id="Straight Arrow Connector 7" o:spid="_x0000_s1030" type="#_x0000_t32" style="position:absolute;left:2479;top:51;width:0;height:5521;visibility:visible;mso-wrap-style:square" o:connectortype="straight" o:gfxdata="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" strokecolor="#795d9b [3047]">
+                  <v:stroke startarrow="open" endarrow="open"/>
+                </v:shape>
+              </v:group>
+            </w:pict>
+          </mc:Fallback>
+        </mc:AlternateContent>
+      </w:r>
+    </w:p>
+    <w:p>
       <w:bookmarkStart w:id="0" w:name="_GoBack"/>
       <w:bookmarkEnd w:id="0"/>
+      <w:r>
+        <w:rPr>
+          <w:noProof/>
+        </w:rPr>
+        <mc:AlternateContent>
+          <mc:Choice Requires="wps">
+            <w:drawing>
+              <wp:anchor distT="0" distB="0" distL="114300" distR="114300" simplePos="0" relativeHeight="251646976" behindDoc="0" locked="0" layoutInCell="1" allowOverlap="1" wp14:anchorId="24AA0C24" wp14:editId="2AA0844A">
+                <wp:simplePos x="0" y="0"/>
+                <wp:positionH relativeFrom="column">
+                  <wp:posOffset>1513668</wp:posOffset>
+                </wp:positionH>
+                <wp:positionV relativeFrom="paragraph">
+                  <wp:posOffset>230031</wp:posOffset>
+                </wp:positionV>
+                <wp:extent cx="3584575" cy="335797"/>
+                <wp:effectExtent l="0" t="0" r="15875" b="26670"/>
+                <wp:wrapNone/>
+                <wp:docPr id="307" name="Text Box 2"/>
+                <wp:cNvGraphicFramePr>
+                  <a:graphicFrameLocks xmlns:a="http://schemas.openxmlformats.org/drawingml/2006/main"/>
+                </wp:cNvGraphicFramePr>
+                <a:graphic xmlns:a="http://schemas.openxmlformats.org/drawingml/2006/main">
+                  <a:graphicData uri="http://schemas.microsoft.com/office/word/2010/wordprocessingShape">
+                    <wps:wsp>
+                      <wps:cNvSpPr txBox="1">
+                        <a:spLocks noChangeArrowheads="1"/>
+                      </wps:cNvSpPr>
+                      <wps:spPr bwMode="auto">
+                        <a:xfrm>
+                          <a:off x="0" y="0"/>
+                          <a:ext cx="3584575" cy="335797"/>
+                        </a:xfrm>
+                        <a:prstGeom prst="rect">
+                          <a:avLst/>
+                        </a:prstGeom>
+                        <a:solidFill>
+                          <a:srgbClr val="FFFFFF"/>
+                        </a:solidFill>
+                        <a:ln w="9525">
+                          <a:solidFill>
+                            <a:srgbClr val="000000"/>
+                          </a:solidFill>
+                          <a:miter lim="800000"/>
+                          <a:headEnd/>
+                          <a:tailEnd/>
+                        </a:ln>
+                      </wps:spPr>
+                      <wps:txbx>
+                        <w:txbxContent>
+                          <w:p>
+                            <w:pPr>
+                              <w:jc w:val="center"/>
+                            </w:pPr>
+                            <w:r>
+                              <w:t xml:space="preserve"> Dena Feature </w:t>
+                            </w:r>
+                            <w:r>
+                              <w:t>REST API</w:t>
+                            </w:r>
+                          </w:p>
+                        </w:txbxContent>
+                      </wps:txbx>
+                      <wps:bodyPr rot="0" vert="horz" wrap="square" lIns="91440" tIns="45720" rIns="91440" bIns="45720" anchor="t" anchorCtr="0">
+                        <a:noAutofit/>
+                      </wps:bodyPr>
+                    </wps:wsp>
+                  </a:graphicData>
+                </a:graphic>
+                <wp14:sizeRelH relativeFrom="margin">
+                  <wp14:pctWidth>0</wp14:pctWidth>
+                </wp14:sizeRelH>
+                <wp14:sizeRelV relativeFrom="margin">
+                  <wp14:pctHeight>0</wp14:pctHeight>
+                </wp14:sizeRelV>
+              </wp:anchor>
+            </w:drawing>
+          </mc:Choice>
+          <mc:Fallback>
+            <w:pict>
+              <v:shape id="_x0000_s1027" type="#_x0000_t202" style="position:absolute;margin-left:119.2pt;margin-top:18.1pt;width:282.25pt;height:26.45pt;z-index:251646976;visibility:visible;mso-wrap-style:square;mso-width-percent:0;mso-height-percent:0;mso-wrap-distance-left:9pt;mso-wrap-distance-top:0;mso-wrap-distance-right:9pt;mso-wrap-distance-bottom:0;mso-position-horizontal:absolute;mso-position-horizontal-relative:text;mso-position-vertical:absolute;mso-position-vertical-relative:text;mso-width-percent:0;mso-height-percent:0;mso-width-relative:margin;mso-height-relative:margin;v-text-anchor:top" o:gfxdata="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">
+                <v:textbox>
+                  <w:txbxContent>
+                    <w:p>
+                      <w:pPr>
+                        <w:jc w:val="center"/>
+                      </w:pPr>
+                      <w:r>
+                        <w:t xml:space="preserve"> Dena Feature </w:t>
+                      </w:r>
+                      <w:r>
+                        <w:t>REST API</w:t>
+                      </w:r>
+                    </w:p>
+                  </w:txbxContent>
+                </v:textbox>
+              </v:shape>
+            </w:pict>
+          </mc:Fallback>
+        </mc:AlternateContent>
+      </w:r>
     </w:p>
+    <w:p/>
     <w:p>
       <w:r>
         <w:rPr>
@@ -71,18 +619,18 @@
         <mc:AlternateContent>
           <mc:Choice Requires="wpg">
             <w:drawing>
-              <wp:anchor distT="0" distB="0" distL="114300" distR="114300" simplePos="0" relativeHeight="251670528" behindDoc="0" locked="0" layoutInCell="1" allowOverlap="1">
+              <wp:anchor distT="0" distB="0" distL="114300" distR="114300" simplePos="0" relativeHeight="251695104" behindDoc="0" locked="0" layoutInCell="1" allowOverlap="1" wp14:anchorId="3DBA00C4" wp14:editId="23BC33CD">
                 <wp:simplePos x="0" y="0"/>
                 <wp:positionH relativeFrom="column">
-                  <wp:posOffset>2045776</wp:posOffset>
+                  <wp:posOffset>427990</wp:posOffset>
                 </wp:positionH>
                 <wp:positionV relativeFrom="paragraph">
-                  <wp:posOffset>103290</wp:posOffset>
+                  <wp:posOffset>22225</wp:posOffset>
                 </wp:positionV>
-                <wp:extent cx="2355743" cy="2045776"/>
-                <wp:effectExtent l="0" t="0" r="26035" b="12065"/>
+                <wp:extent cx="535940" cy="1027430"/>
+                <wp:effectExtent l="38100" t="76200" r="35560" b="115570"/>
                 <wp:wrapNone/>
-                <wp:docPr id="1" name="Group 1"/>
+                <wp:docPr id="29" name="Group 29"/>
                 <wp:cNvGraphicFramePr/>
                 <a:graphic xmlns:a="http://schemas.openxmlformats.org/drawingml/2006/main">
                   <a:graphicData uri="http://schemas.microsoft.com/office/word/2010/wordprocessingGroup">
@@ -91,109 +639,29 @@
                       <wpg:grpSpPr>
                         <a:xfrm>
                           <a:off x="0" y="0"/>
-                          <a:ext cx="2355743" cy="2045776"/>
+                          <a:ext cx="535940" cy="1027430"/>
                           <a:chOff x="0" y="0"/>
-                          <a:chExt cx="2355743" cy="2045776"/>
+                          <a:chExt cx="691515" cy="1028054"/>
                         </a:xfrm>
                       </wpg:grpSpPr>
                       <wps:wsp>
-                        <wps:cNvPr id="307" name="Text Box 2"/>
-                        <wps:cNvSpPr txBox="1">
-                          <a:spLocks noChangeArrowheads="1"/>
-                        </wps:cNvSpPr>
-                        <wps:spPr bwMode="auto">
+                        <wps:cNvPr id="19" name="Straight Arrow Connector 19"/>
+                        <wps:cNvCnPr/>
+                        <wps:spPr>
                           <a:xfrm>
                             <a:off x="0" y="0"/>
-                            <a:ext cx="2355743" cy="423620"/>
+                            <a:ext cx="691515" cy="0"/>
                           </a:xfrm>
-                          <a:prstGeom prst="rect">
+                          <a:prstGeom prst="straightConnector1">
                             <a:avLst/>
                           </a:prstGeom>
-                          <a:solidFill>
-                            <a:srgbClr val="FFFFFF"/>
-                          </a:solidFill>
-                          <a:ln w="9525">
-                            <a:solidFill>
-                              <a:srgbClr val="000000"/>
-                            </a:solidFill>
-                            <a:miter lim="800000"/>
-                            <a:headEnd/>
-                            <a:tailEnd/>
+                          <a:ln>
+                            <a:headEnd type="arrow"/>
+                            <a:tailEnd type="arrow"/>
                           </a:ln>
                         </wps:spPr>
-                        <wps:txbx>
-                          <w:txbxContent>
-                            <w:p>
-                              <w:pPr>
-                                <w:jc w:val="center"/>
-                              </w:pPr>
-                              <w:r>
-                                <w:t>REST API</w:t>
-                              </w:r>
-                            </w:p>
-                          </w:txbxContent>
-                        </wps:txbx>
-                        <wps:bodyPr rot="0" vert="horz" wrap="square" lIns="91440" tIns="45720" rIns="91440" bIns="45720" anchor="t" anchorCtr="0">
-                          <a:spAutoFit/>
-                        </wps:bodyPr>
-                      </wps:wsp>
-                      <wps:wsp>
-                        <wps:cNvPr id="4" name="Text Box 2"/>
-                        <wps:cNvSpPr txBox="1">
-                          <a:spLocks noChangeArrowheads="1"/>
-                        </wps:cNvSpPr>
-                        <wps:spPr bwMode="auto">
-                          <a:xfrm>
-                            <a:off x="0" y="609600"/>
-                            <a:ext cx="2355743" cy="914400"/>
-                          </a:xfrm>
-                          <a:prstGeom prst="rect">
-                            <a:avLst/>
-                          </a:prstGeom>
-                          <a:solidFill>
-                            <a:srgbClr val="FFFFFF"/>
-                          </a:solidFill>
-                          <a:ln w="9525">
-                            <a:solidFill>
-                              <a:srgbClr val="000000"/>
-                            </a:solidFill>
-                            <a:miter lim="800000"/>
-                            <a:headEnd/>
-                            <a:tailEnd/>
-                          </a:ln>
-                        </wps:spPr>
-                        <wps:txbx>
-                          <w:txbxContent>
-                            <w:p/>
-                          </w:txbxContent>
-                        </wps:txbx>
-                        <wps:bodyPr rot="0" vert="horz" wrap="square" lIns="91440" tIns="45720" rIns="91440" bIns="45720" anchor="t" anchorCtr="0">
-                          <a:noAutofit/>
-                        </wps:bodyPr>
-                      </wps:wsp>
-                      <wps:wsp>
-                        <wps:cNvPr id="6" name="Text Box 6"/>
-                        <wps:cNvSpPr txBox="1"/>
-                        <wps:spPr>
-                          <a:xfrm>
-                            <a:off x="1183025" y="728263"/>
-                            <a:ext cx="794902" cy="341120"/>
-                          </a:xfrm>
-                          <a:prstGeom prst="rect">
-                            <a:avLst/>
-                          </a:prstGeom>
-                          <a:solidFill>
-                            <a:schemeClr val="lt1"/>
-                          </a:solidFill>
-                          <a:ln w="6350">
-                            <a:solidFill>
-                              <a:prstClr val="black"/>
-                            </a:solidFill>
-                          </a:ln>
-                          <a:effectLst/>
-                        </wps:spPr>
                         <wps:style>
-                          <a:lnRef idx="0">
+                          <a:lnRef idx="1">
                             <a:schemeClr val="accent1"/>
                           </a:lnRef>
                           <a:fillRef idx="0">
@@ -203,54 +671,29 @@
                             <a:schemeClr val="accent1"/>
                           </a:effectRef>
                           <a:fontRef idx="minor">
-                            <a:schemeClr val="dk1"/>
+                            <a:schemeClr val="tx1"/>
                           </a:fontRef>
                         </wps:style>
-                        <wps:txbx>
-                          <w:txbxContent>
-                            <w:p>
-                              <w:pPr>
-                                <w:jc w:val="center"/>
-                              </w:pPr>
-                              <w:r>
-                                <w:t>Data</w:t>
-                              </w:r>
-                              <w:r>
-                                <w:t xml:space="preserve"> Store</w:t>
-                              </w:r>
-                            </w:p>
-                          </w:txbxContent>
-                        </wps:txbx>
-                        <wps:bodyPr rot="0" spcFirstLastPara="0" vertOverflow="overflow" horzOverflow="overflow" vert="horz" wrap="square" lIns="91440" tIns="45720" rIns="91440" bIns="45720" numCol="1" spcCol="0" rtlCol="0" fromWordArt="0" anchor="t" anchorCtr="0" forceAA="0" compatLnSpc="1">
-                          <a:prstTxWarp prst="textNoShape">
-                            <a:avLst/>
-                          </a:prstTxWarp>
-                          <a:noAutofit/>
-                        </wps:bodyPr>
+                        <wps:bodyPr/>
                       </wps:wsp>
                       <wps:wsp>
-                        <wps:cNvPr id="8" name="Text Box 8"/>
-                        <wps:cNvSpPr txBox="1"/>
+                        <wps:cNvPr id="20" name="Straight Arrow Connector 20"/>
+                        <wps:cNvCnPr/>
                         <wps:spPr>
                           <a:xfrm>
-                            <a:off x="139485" y="733586"/>
-                            <a:ext cx="738753" cy="263471"/>
+                            <a:off x="0" y="278969"/>
+                            <a:ext cx="691515" cy="0"/>
                           </a:xfrm>
-                          <a:prstGeom prst="rect">
+                          <a:prstGeom prst="straightConnector1">
                             <a:avLst/>
                           </a:prstGeom>
-                          <a:solidFill>
-                            <a:schemeClr val="lt1"/>
-                          </a:solidFill>
-                          <a:ln w="6350">
-                            <a:solidFill>
-                              <a:prstClr val="black"/>
-                            </a:solidFill>
+                          <a:ln>
+                            <a:headEnd type="arrow"/>
+                            <a:tailEnd type="arrow"/>
                           </a:ln>
-                          <a:effectLst/>
                         </wps:spPr>
                         <wps:style>
-                          <a:lnRef idx="0">
+                          <a:lnRef idx="1">
                             <a:schemeClr val="accent1"/>
                           </a:lnRef>
                           <a:fillRef idx="0">
@@ -260,158 +703,29 @@
                             <a:schemeClr val="accent1"/>
                           </a:effectRef>
                           <a:fontRef idx="minor">
-                            <a:schemeClr val="dk1"/>
+                            <a:schemeClr val="tx1"/>
                           </a:fontRef>
                         </wps:style>
-                        <wps:txbx>
-                          <w:txbxContent>
-                            <w:p>
-                              <w:pPr>
-                                <w:jc w:val="center"/>
-                              </w:pPr>
-                              <w:r>
-                                <w:t>Security</w:t>
-                              </w:r>
-                            </w:p>
-                          </w:txbxContent>
-                        </wps:txbx>
-                        <wps:bodyPr rot="0" spcFirstLastPara="0" vertOverflow="overflow" horzOverflow="overflow" vert="horz" wrap="square" lIns="91440" tIns="45720" rIns="91440" bIns="45720" numCol="1" spcCol="0" rtlCol="0" fromWordArt="0" anchor="t" anchorCtr="0" forceAA="0" compatLnSpc="1">
-                          <a:prstTxWarp prst="textNoShape">
-                            <a:avLst/>
-                          </a:prstTxWarp>
-                          <a:noAutofit/>
-                        </wps:bodyPr>
+                        <wps:bodyPr/>
                       </wps:wsp>
                       <wps:wsp>
-                        <wps:cNvPr id="9" name="Text Box 2"/>
-                        <wps:cNvSpPr txBox="1">
-                          <a:spLocks noChangeArrowheads="1"/>
-                        </wps:cNvSpPr>
-                        <wps:spPr bwMode="auto">
+                        <wps:cNvPr id="21" name="Straight Arrow Connector 21"/>
+                        <wps:cNvCnPr/>
+                        <wps:spPr>
                           <a:xfrm>
-                            <a:off x="0" y="1642820"/>
-                            <a:ext cx="2355743" cy="402956"/>
+                            <a:off x="0" y="526942"/>
+                            <a:ext cx="691515" cy="0"/>
                           </a:xfrm>
-                          <a:prstGeom prst="rect">
+                          <a:prstGeom prst="straightConnector1">
                             <a:avLst/>
                           </a:prstGeom>
-                          <a:solidFill>
-                            <a:srgbClr val="FFFFFF"/>
-                          </a:solidFill>
-                          <a:ln w="9525">
-                            <a:solidFill>
-                              <a:srgbClr val="000000"/>
-                            </a:solidFill>
-                            <a:miter lim="800000"/>
-                            <a:headEnd/>
-                            <a:tailEnd/>
+                          <a:ln>
+                            <a:headEnd type="arrow"/>
+                            <a:tailEnd type="arrow"/>
                           </a:ln>
                         </wps:spPr>
-                        <wps:txbx>
-                          <w:txbxContent>
-                            <w:p>
-                              <w:pPr>
-                                <w:jc w:val="center"/>
-                                <w:rPr>
-                                  <w:sz w:val="20"/>
-                                  <w:szCs w:val="20"/>
-                                </w:rPr>
-                              </w:pPr>
-                              <w:r>
-                                <w:rPr>
-                                  <w:sz w:val="20"/>
-                                  <w:szCs w:val="20"/>
-                                </w:rPr>
-                                <w:t>Spring Framework (core,</w:t>
-                              </w:r>
-                              <w:r>
-                                <w:rPr>
-                                  <w:sz w:val="20"/>
-                                  <w:szCs w:val="20"/>
-                                </w:rPr>
-                                <w:t xml:space="preserve"> </w:t>
-                              </w:r>
-                              <w:r>
-                                <w:rPr>
-                                  <w:sz w:val="20"/>
-                                  <w:szCs w:val="20"/>
-                                </w:rPr>
-                                <w:t>security,</w:t>
-                              </w:r>
-                              <w:r>
-                                <w:rPr>
-                                  <w:sz w:val="20"/>
-                                  <w:szCs w:val="20"/>
-                                </w:rPr>
-                                <w:t xml:space="preserve"> </w:t>
-                              </w:r>
-                              <w:r>
-                                <w:rPr>
-                                  <w:sz w:val="20"/>
-                                  <w:szCs w:val="20"/>
-                                </w:rPr>
-                                <w:t>mvc</w:t>
-                              </w:r>
-                              <w:proofErr w:type="gramStart"/>
-                              <w:r>
-                                <w:rPr>
-                                  <w:sz w:val="20"/>
-                                  <w:szCs w:val="20"/>
-                                </w:rPr>
-                                <w:t>,</w:t>
-                              </w:r>
-                              <w:r>
-                                <w:rPr>
-                                  <w:sz w:val="20"/>
-                                  <w:szCs w:val="20"/>
-                                </w:rPr>
-                                <w:t>.</w:t>
-                              </w:r>
-                              <w:r>
-                                <w:rPr>
-                                  <w:sz w:val="20"/>
-                                  <w:szCs w:val="20"/>
-                                </w:rPr>
-                                <w:t>..</w:t>
-                              </w:r>
-                              <w:proofErr w:type="gramEnd"/>
-                              <w:r>
-                                <w:rPr>
-                                  <w:sz w:val="20"/>
-                                  <w:szCs w:val="20"/>
-                                </w:rPr>
-                                <w:t>)</w:t>
-                              </w:r>
-                            </w:p>
-                          </w:txbxContent>
-                        </wps:txbx>
-                        <wps:bodyPr rot="0" vert="horz" wrap="square" lIns="91440" tIns="45720" rIns="91440" bIns="45720" anchor="t" anchorCtr="0">
-                          <a:spAutoFit/>
-                        </wps:bodyPr>
-                      </wps:wsp>
-                      <wps:wsp>
-                        <wps:cNvPr id="11" name="Text Box 11"/>
-                        <wps:cNvSpPr txBox="1"/>
-                        <wps:spPr>
-                          <a:xfrm>
-                            <a:off x="139485" y="1152040"/>
-                            <a:ext cx="738753" cy="263471"/>
-                          </a:xfrm>
-                          <a:prstGeom prst="rect">
-                            <a:avLst/>
-                          </a:prstGeom>
-                          <a:solidFill>
-                            <a:schemeClr val="lt1"/>
-                          </a:solidFill>
-                          <a:ln w="6350">
-                            <a:solidFill>
-                              <a:prstClr val="black"/>
-                            </a:solidFill>
-                          </a:ln>
-                          <a:effectLst/>
-                        </wps:spPr>
                         <wps:style>
-                          <a:lnRef idx="0">
+                          <a:lnRef idx="1">
                             <a:schemeClr val="accent1"/>
                           </a:lnRef>
                           <a:fillRef idx="0">
@@ -421,51 +735,29 @@
                             <a:schemeClr val="accent1"/>
                           </a:effectRef>
                           <a:fontRef idx="minor">
-                            <a:schemeClr val="dk1"/>
+                            <a:schemeClr val="tx1"/>
                           </a:fontRef>
                         </wps:style>
-                        <wps:txbx>
-                          <w:txbxContent>
-                            <w:p>
-                              <w:pPr>
-                                <w:jc w:val="center"/>
-                              </w:pPr>
-                              <w:r>
-                                <w:t>Core</w:t>
-                              </w:r>
-                            </w:p>
-                          </w:txbxContent>
-                        </wps:txbx>
-                        <wps:bodyPr rot="0" spcFirstLastPara="0" vertOverflow="overflow" horzOverflow="overflow" vert="horz" wrap="square" lIns="91440" tIns="45720" rIns="91440" bIns="45720" numCol="1" spcCol="0" rtlCol="0" fromWordArt="0" anchor="t" anchorCtr="0" forceAA="0" compatLnSpc="1">
-                          <a:prstTxWarp prst="textNoShape">
-                            <a:avLst/>
-                          </a:prstTxWarp>
-                          <a:noAutofit/>
-                        </wps:bodyPr>
+                        <wps:bodyPr/>
                       </wps:wsp>
                       <wps:wsp>
-                        <wps:cNvPr id="12" name="Text Box 12"/>
-                        <wps:cNvSpPr txBox="1"/>
+                        <wps:cNvPr id="22" name="Straight Arrow Connector 22"/>
+                        <wps:cNvCnPr/>
                         <wps:spPr>
                           <a:xfrm>
-                            <a:off x="1183038" y="1152040"/>
-                            <a:ext cx="738753" cy="263471"/>
+                            <a:off x="0" y="1028054"/>
+                            <a:ext cx="691515" cy="0"/>
                           </a:xfrm>
-                          <a:prstGeom prst="rect">
+                          <a:prstGeom prst="straightConnector1">
                             <a:avLst/>
                           </a:prstGeom>
-                          <a:solidFill>
-                            <a:schemeClr val="lt1"/>
-                          </a:solidFill>
-                          <a:ln w="6350">
-                            <a:solidFill>
-                              <a:prstClr val="black"/>
-                            </a:solidFill>
+                          <a:ln>
+                            <a:headEnd type="arrow"/>
+                            <a:tailEnd type="arrow"/>
                           </a:ln>
-                          <a:effectLst/>
                         </wps:spPr>
                         <wps:style>
-                          <a:lnRef idx="0">
+                          <a:lnRef idx="1">
                             <a:schemeClr val="accent1"/>
                           </a:lnRef>
                           <a:fillRef idx="0">
@@ -475,29 +767,809 @@
                             <a:schemeClr val="accent1"/>
                           </a:effectRef>
                           <a:fontRef idx="minor">
-                            <a:schemeClr val="dk1"/>
+                            <a:schemeClr val="tx1"/>
                           </a:fontRef>
                         </wps:style>
-                        <wps:txbx>
-                          <w:txbxContent>
-                            <w:p>
-                              <w:pPr>
-                                <w:jc w:val="center"/>
-                              </w:pPr>
-                              <w:r>
-                                <w:t>Common</w:t>
-                              </w:r>
-                            </w:p>
-                          </w:txbxContent>
-                        </wps:txbx>
-                        <wps:bodyPr rot="0" spcFirstLastPara="0" vertOverflow="overflow" horzOverflow="overflow" vert="horz" wrap="square" lIns="91440" tIns="45720" rIns="91440" bIns="45720" numCol="1" spcCol="0" rtlCol="0" fromWordArt="0" anchor="t" anchorCtr="0" forceAA="0" compatLnSpc="1">
-                          <a:prstTxWarp prst="textNoShape">
+                        <wps:bodyPr/>
+                      </wps:wsp>
+                      <wps:wsp>
+                        <wps:cNvPr id="23" name="Straight Arrow Connector 23"/>
+                        <wps:cNvCnPr/>
+                        <wps:spPr>
+                          <a:xfrm>
+                            <a:off x="0" y="780081"/>
+                            <a:ext cx="691515" cy="0"/>
+                          </a:xfrm>
+                          <a:prstGeom prst="straightConnector1">
                             <a:avLst/>
-                          </a:prstTxWarp>
-                          <a:noAutofit/>
-                        </wps:bodyPr>
+                          </a:prstGeom>
+                          <a:ln>
+                            <a:headEnd type="arrow"/>
+                            <a:tailEnd type="arrow"/>
+                          </a:ln>
+                        </wps:spPr>
+                        <wps:style>
+                          <a:lnRef idx="1">
+                            <a:schemeClr val="accent1"/>
+                          </a:lnRef>
+                          <a:fillRef idx="0">
+                            <a:schemeClr val="accent1"/>
+                          </a:fillRef>
+                          <a:effectRef idx="0">
+                            <a:schemeClr val="accent1"/>
+                          </a:effectRef>
+                          <a:fontRef idx="minor">
+                            <a:schemeClr val="tx1"/>
+                          </a:fontRef>
+                        </wps:style>
+                        <wps:bodyPr/>
                       </wps:wsp>
                     </wpg:wgp>
+                  </a:graphicData>
+                </a:graphic>
+                <wp14:sizeRelH relativeFrom="margin">
+                  <wp14:pctWidth>0</wp14:pctWidth>
+                </wp14:sizeRelH>
+              </wp:anchor>
+            </w:drawing>
+          </mc:Choice>
+          <mc:Fallback>
+            <w:pict>
+              <v:group id="Group 29" o:spid="_x0000_s1026" style="position:absolute;margin-left:33.7pt;margin-top:1.75pt;width:42.2pt;height:80.9pt;z-index:251695104;mso-width-relative:margin" coordsize="6915,10280" o:gfxdata="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">
+                <v:shape id="Straight Arrow Connector 19" o:spid="_x0000_s1027" type="#_x0000_t32" style="position:absolute;width:6915;height:0;visibility:visible;mso-wrap-style:square" o:connectortype="straight" o:gfxdata="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" strokecolor="#4579b8 [3044]">
+                  <v:stroke startarrow="open" endarrow="open"/>
+                </v:shape>
+                <v:shape id="Straight Arrow Connector 20" o:spid="_x0000_s1028" type="#_x0000_t32" style="position:absolute;top:2789;width:6915;height:0;visibility:visible;mso-wrap-style:square" o:connectortype="straight" o:gfxdata="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" strokecolor="#4579b8 [3044]">
+                  <v:stroke startarrow="open" endarrow="open"/>
+                </v:shape>
+                <v:shape id="Straight Arrow Connector 21" o:spid="_x0000_s1029" type="#_x0000_t32" style="position:absolute;top:5269;width:6915;height:0;visibility:visible;mso-wrap-style:square" o:connectortype="straight" o:gfxdata="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" strokecolor="#4579b8 [3044]">
+                  <v:stroke startarrow="open" endarrow="open"/>
+                </v:shape>
+                <v:shape id="Straight Arrow Connector 22" o:spid="_x0000_s1030" type="#_x0000_t32" style="position:absolute;top:10280;width:6915;height:0;visibility:visible;mso-wrap-style:square" o:connectortype="straight" o:gfxdata="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" strokecolor="#4579b8 [3044]">
+                  <v:stroke startarrow="open" endarrow="open"/>
+                </v:shape>
+                <v:shape id="Straight Arrow Connector 23" o:spid="_x0000_s1031" type="#_x0000_t32" style="position:absolute;top:7800;width:6915;height:0;visibility:visible;mso-wrap-style:square" o:connectortype="straight" o:gfxdata="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" strokecolor="#4579b8 [3044]">
+                  <v:stroke startarrow="open" endarrow="open"/>
+                </v:shape>
+              </v:group>
+            </w:pict>
+          </mc:Fallback>
+        </mc:AlternateContent>
+      </w:r>
+      <w:r>
+        <w:rPr>
+          <w:noProof/>
+        </w:rPr>
+        <mc:AlternateContent>
+          <mc:Choice Requires="wps">
+            <w:drawing>
+              <wp:anchor distT="0" distB="0" distL="114300" distR="114300" simplePos="0" relativeHeight="251685888" behindDoc="0" locked="0" layoutInCell="1" allowOverlap="1" wp14:anchorId="0AD5C7B5" wp14:editId="465B1251">
+                <wp:simplePos x="0" y="0"/>
+                <wp:positionH relativeFrom="column">
+                  <wp:posOffset>-761511</wp:posOffset>
+                </wp:positionH>
+                <wp:positionV relativeFrom="paragraph">
+                  <wp:posOffset>299032</wp:posOffset>
+                </wp:positionV>
+                <wp:extent cx="1887855" cy="472884"/>
+                <wp:effectExtent l="2858" t="0" r="20002" b="20003"/>
+                <wp:wrapNone/>
+                <wp:docPr id="18" name="Text Box 2"/>
+                <wp:cNvGraphicFramePr>
+                  <a:graphicFrameLocks xmlns:a="http://schemas.openxmlformats.org/drawingml/2006/main"/>
+                </wp:cNvGraphicFramePr>
+                <a:graphic xmlns:a="http://schemas.openxmlformats.org/drawingml/2006/main">
+                  <a:graphicData uri="http://schemas.microsoft.com/office/word/2010/wordprocessingShape">
+                    <wps:wsp>
+                      <wps:cNvSpPr txBox="1">
+                        <a:spLocks noChangeArrowheads="1"/>
+                      </wps:cNvSpPr>
+                      <wps:spPr bwMode="auto">
+                        <a:xfrm rot="16200000">
+                          <a:off x="0" y="0"/>
+                          <a:ext cx="1887855" cy="472884"/>
+                        </a:xfrm>
+                        <a:prstGeom prst="rect">
+                          <a:avLst/>
+                        </a:prstGeom>
+                        <a:solidFill>
+                          <a:srgbClr val="00B0F0"/>
+                        </a:solidFill>
+                        <a:ln w="9525">
+                          <a:solidFill>
+                            <a:srgbClr val="000000"/>
+                          </a:solidFill>
+                          <a:miter lim="800000"/>
+                          <a:headEnd/>
+                          <a:tailEnd/>
+                        </a:ln>
+                      </wps:spPr>
+                      <wps:txbx>
+                        <w:txbxContent>
+                          <w:p>
+                            <w:pPr>
+                              <w:jc w:val="center"/>
+                              <w:rPr>
+                                <w:b/>
+                                <w:bCs/>
+                                <w:sz w:val="32"/>
+                                <w:szCs w:val="32"/>
+                              </w:rPr>
+                            </w:pPr>
+                            <w:r>
+                              <w:rPr>
+                                <w:b/>
+                                <w:bCs/>
+                                <w:sz w:val="32"/>
+                                <w:szCs w:val="32"/>
+                              </w:rPr>
+                              <w:t>Dena Dashboard</w:t>
+                            </w:r>
+                          </w:p>
+                        </w:txbxContent>
+                      </wps:txbx>
+                      <wps:bodyPr rot="0" vert="horz" wrap="square" lIns="91440" tIns="45720" rIns="91440" bIns="45720" anchor="t" anchorCtr="0">
+                        <a:noAutofit/>
+                      </wps:bodyPr>
+                    </wps:wsp>
+                  </a:graphicData>
+                </a:graphic>
+                <wp14:sizeRelH relativeFrom="margin">
+                  <wp14:pctWidth>0</wp14:pctWidth>
+                </wp14:sizeRelH>
+                <wp14:sizeRelV relativeFrom="margin">
+                  <wp14:pctHeight>0</wp14:pctHeight>
+                </wp14:sizeRelV>
+              </wp:anchor>
+            </w:drawing>
+          </mc:Choice>
+          <mc:Fallback>
+            <w:pict>
+              <v:shape id="_x0000_s1028" type="#_x0000_t202" style="position:absolute;margin-left:-59.95pt;margin-top:23.55pt;width:148.65pt;height:37.25pt;rotation:-90;z-index:251685888;visibility:visible;mso-wrap-style:square;mso-width-percent:0;mso-height-percent:0;mso-wrap-distance-left:9pt;mso-wrap-distance-top:0;mso-wrap-distance-right:9pt;mso-wrap-distance-bottom:0;mso-position-horizontal:absolute;mso-position-horizontal-relative:text;mso-position-vertical:absolute;mso-position-vertical-relative:text;mso-width-percent:0;mso-height-percent:0;mso-width-relative:margin;mso-height-relative:margin;v-text-anchor:top" o:gfxdata="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" fillcolor="#00b0f0">
+                <v:textbox>
+                  <w:txbxContent>
+                    <w:p>
+                      <w:pPr>
+                        <w:jc w:val="center"/>
+                        <w:rPr>
+                          <w:b/>
+                          <w:bCs/>
+                          <w:sz w:val="32"/>
+                          <w:szCs w:val="32"/>
+                        </w:rPr>
+                      </w:pPr>
+                      <w:r>
+                        <w:rPr>
+                          <w:b/>
+                          <w:bCs/>
+                          <w:sz w:val="32"/>
+                          <w:szCs w:val="32"/>
+                        </w:rPr>
+                        <w:t>Dena Dashboard</w:t>
+                      </w:r>
+                    </w:p>
+                  </w:txbxContent>
+                </v:textbox>
+              </v:shape>
+            </w:pict>
+          </mc:Fallback>
+        </mc:AlternateContent>
+      </w:r>
+      <w:r>
+        <w:rPr>
+          <w:noProof/>
+        </w:rPr>
+        <mc:AlternateContent>
+          <mc:Choice Requires="wps">
+            <w:drawing>
+              <wp:anchor distT="0" distB="0" distL="114300" distR="114300" simplePos="0" relativeHeight="251678720" behindDoc="0" locked="0" layoutInCell="1" allowOverlap="1" wp14:anchorId="2EDA83AB" wp14:editId="0FFA1396">
+                <wp:simplePos x="0" y="0"/>
+                <wp:positionH relativeFrom="column">
+                  <wp:posOffset>1513291</wp:posOffset>
+                </wp:positionH>
+                <wp:positionV relativeFrom="paragraph">
+                  <wp:posOffset>32912</wp:posOffset>
+                </wp:positionV>
+                <wp:extent cx="3589741" cy="294005"/>
+                <wp:effectExtent l="0" t="0" r="10795" b="10795"/>
+                <wp:wrapNone/>
+                <wp:docPr id="8" name="Text Box 8"/>
+                <wp:cNvGraphicFramePr/>
+                <a:graphic xmlns:a="http://schemas.openxmlformats.org/drawingml/2006/main">
+                  <a:graphicData uri="http://schemas.microsoft.com/office/word/2010/wordprocessingShape">
+                    <wps:wsp>
+                      <wps:cNvSpPr txBox="1"/>
+                      <wps:spPr>
+                        <a:xfrm>
+                          <a:off x="0" y="0"/>
+                          <a:ext cx="3589741" cy="294005"/>
+                        </a:xfrm>
+                        <a:prstGeom prst="rect">
+                          <a:avLst/>
+                        </a:prstGeom>
+                        <a:solidFill>
+                          <a:schemeClr val="lt1"/>
+                        </a:solidFill>
+                        <a:ln w="6350">
+                          <a:solidFill>
+                            <a:prstClr val="black"/>
+                          </a:solidFill>
+                        </a:ln>
+                        <a:effectLst/>
+                      </wps:spPr>
+                      <wps:style>
+                        <a:lnRef idx="0">
+                          <a:schemeClr val="accent1"/>
+                        </a:lnRef>
+                        <a:fillRef idx="0">
+                          <a:schemeClr val="accent1"/>
+                        </a:fillRef>
+                        <a:effectRef idx="0">
+                          <a:schemeClr val="accent1"/>
+                        </a:effectRef>
+                        <a:fontRef idx="minor">
+                          <a:schemeClr val="dk1"/>
+                        </a:fontRef>
+                      </wps:style>
+                      <wps:txbx>
+                        <w:txbxContent>
+                          <w:p>
+                            <w:pPr>
+                              <w:jc w:val="center"/>
+                            </w:pPr>
+                            <w:r>
+                              <w:t>Security (Authentication, Authorization)</w:t>
+                            </w:r>
+                          </w:p>
+                        </w:txbxContent>
+                      </wps:txbx>
+                      <wps:bodyPr rot="0" spcFirstLastPara="0" vertOverflow="overflow" horzOverflow="overflow" vert="horz" wrap="square" lIns="91440" tIns="45720" rIns="91440" bIns="45720" numCol="1" spcCol="0" rtlCol="0" fromWordArt="0" anchor="t" anchorCtr="0" forceAA="0" compatLnSpc="1">
+                        <a:prstTxWarp prst="textNoShape">
+                          <a:avLst/>
+                        </a:prstTxWarp>
+                        <a:noAutofit/>
+                      </wps:bodyPr>
+                    </wps:wsp>
+                  </a:graphicData>
+                </a:graphic>
+                <wp14:sizeRelH relativeFrom="margin">
+                  <wp14:pctWidth>0</wp14:pctWidth>
+                </wp14:sizeRelH>
+              </wp:anchor>
+            </w:drawing>
+          </mc:Choice>
+          <mc:Fallback>
+            <w:pict>
+              <v:shape id="Text Box 8" o:spid="_x0000_s1029" type="#_x0000_t202" style="position:absolute;margin-left:119.15pt;margin-top:2.6pt;width:282.65pt;height:23.15pt;z-index:251678720;visibility:visible;mso-wrap-style:square;mso-width-percent:0;mso-wrap-distance-left:9pt;mso-wrap-distance-top:0;mso-wrap-distance-right:9pt;mso-wrap-distance-bottom:0;mso-position-horizontal:absolute;mso-position-horizontal-relative:text;mso-position-vertical:absolute;mso-position-vertical-relative:text;mso-width-percent:0;mso-width-relative:margin;v-text-anchor:top" o:gfxdata="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" fillcolor="white [3201]" strokeweight=".5pt">
+                <v:textbox>
+                  <w:txbxContent>
+                    <w:p>
+                      <w:pPr>
+                        <w:jc w:val="center"/>
+                      </w:pPr>
+                      <w:r>
+                        <w:t>Security (Authentication, Authorization)</w:t>
+                      </w:r>
+                    </w:p>
+                  </w:txbxContent>
+                </v:textbox>
+              </v:shape>
+            </w:pict>
+          </mc:Fallback>
+        </mc:AlternateContent>
+      </w:r>
+    </w:p>
+    <w:p>
+      <w:r>
+        <w:rPr>
+          <w:noProof/>
+        </w:rPr>
+        <mc:AlternateContent>
+          <mc:Choice Requires="wps">
+            <w:drawing>
+              <wp:anchor distT="0" distB="0" distL="114300" distR="114300" simplePos="0" relativeHeight="251683840" behindDoc="0" locked="0" layoutInCell="1" allowOverlap="1" wp14:anchorId="07CE1A84" wp14:editId="08DBF633">
+                <wp:simplePos x="0" y="0"/>
+                <wp:positionH relativeFrom="column">
+                  <wp:posOffset>204976</wp:posOffset>
+                </wp:positionH>
+                <wp:positionV relativeFrom="paragraph">
+                  <wp:posOffset>18501</wp:posOffset>
+                </wp:positionV>
+                <wp:extent cx="1887220" cy="367030"/>
+                <wp:effectExtent l="0" t="1905" r="15875" b="15875"/>
+                <wp:wrapNone/>
+                <wp:docPr id="17" name="Text Box 17"/>
+                <wp:cNvGraphicFramePr/>
+                <a:graphic xmlns:a="http://schemas.openxmlformats.org/drawingml/2006/main">
+                  <a:graphicData uri="http://schemas.microsoft.com/office/word/2010/wordprocessingShape">
+                    <wps:wsp>
+                      <wps:cNvSpPr txBox="1"/>
+                      <wps:spPr>
+                        <a:xfrm rot="16200000">
+                          <a:off x="0" y="0"/>
+                          <a:ext cx="1887220" cy="367030"/>
+                        </a:xfrm>
+                        <a:prstGeom prst="rect">
+                          <a:avLst/>
+                        </a:prstGeom>
+                        <a:solidFill>
+                          <a:schemeClr val="lt1"/>
+                        </a:solidFill>
+                        <a:ln w="6350">
+                          <a:solidFill>
+                            <a:prstClr val="black"/>
+                          </a:solidFill>
+                        </a:ln>
+                        <a:effectLst/>
+                      </wps:spPr>
+                      <wps:style>
+                        <a:lnRef idx="0">
+                          <a:schemeClr val="accent1"/>
+                        </a:lnRef>
+                        <a:fillRef idx="0">
+                          <a:schemeClr val="accent1"/>
+                        </a:fillRef>
+                        <a:effectRef idx="0">
+                          <a:schemeClr val="accent1"/>
+                        </a:effectRef>
+                        <a:fontRef idx="minor">
+                          <a:schemeClr val="dk1"/>
+                        </a:fontRef>
+                      </wps:style>
+                      <wps:txbx>
+                        <w:txbxContent>
+                          <w:p>
+                            <w:pPr>
+                              <w:jc w:val="center"/>
+                            </w:pPr>
+                            <w:r>
+                              <w:t xml:space="preserve">Dena Management </w:t>
+                            </w:r>
+                            <w:r>
+                              <w:t>Rest API</w:t>
+                            </w:r>
+                          </w:p>
+                        </w:txbxContent>
+                      </wps:txbx>
+                      <wps:bodyPr rot="0" spcFirstLastPara="0" vertOverflow="overflow" horzOverflow="overflow" vert="horz" wrap="square" lIns="91440" tIns="45720" rIns="91440" bIns="45720" numCol="1" spcCol="0" rtlCol="0" fromWordArt="0" anchor="t" anchorCtr="0" forceAA="0" compatLnSpc="1">
+                        <a:prstTxWarp prst="textNoShape">
+                          <a:avLst/>
+                        </a:prstTxWarp>
+                        <a:noAutofit/>
+                      </wps:bodyPr>
+                    </wps:wsp>
+                  </a:graphicData>
+                </a:graphic>
+                <wp14:sizeRelH relativeFrom="margin">
+                  <wp14:pctWidth>0</wp14:pctWidth>
+                </wp14:sizeRelH>
+                <wp14:sizeRelV relativeFrom="margin">
+                  <wp14:pctHeight>0</wp14:pctHeight>
+                </wp14:sizeRelV>
+              </wp:anchor>
+            </w:drawing>
+          </mc:Choice>
+          <mc:Fallback>
+            <w:pict>
+              <v:shape id="Text Box 17" o:spid="_x0000_s1030" type="#_x0000_t202" style="position:absolute;margin-left:16.15pt;margin-top:1.45pt;width:148.6pt;height:28.9pt;rotation:-90;z-index:251683840;visibility:visible;mso-wrap-style:square;mso-width-percent:0;mso-height-percent:0;mso-wrap-distance-left:9pt;mso-wrap-distance-top:0;mso-wrap-distance-right:9pt;mso-wrap-distance-bottom:0;mso-position-horizontal:absolute;mso-position-horizontal-relative:text;mso-position-vertical:absolute;mso-position-vertical-relative:text;mso-width-percent:0;mso-height-percent:0;mso-width-relative:margin;mso-height-relative:margin;v-text-anchor:top" o:gfxdata="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" fillcolor="white [3201]" strokeweight=".5pt">
+                <v:textbox>
+                  <w:txbxContent>
+                    <w:p>
+                      <w:pPr>
+                        <w:jc w:val="center"/>
+                      </w:pPr>
+                      <w:r>
+                        <w:t xml:space="preserve">Dena Management </w:t>
+                      </w:r>
+                      <w:r>
+                        <w:t>Rest API</w:t>
+                      </w:r>
+                    </w:p>
+                  </w:txbxContent>
+                </v:textbox>
+              </v:shape>
+            </w:pict>
+          </mc:Fallback>
+        </mc:AlternateContent>
+      </w:r>
+      <w:r>
+        <w:rPr>
+          <w:noProof/>
+        </w:rPr>
+        <mc:AlternateContent>
+          <mc:Choice Requires="wps">
+            <w:drawing>
+              <wp:anchor distT="0" distB="0" distL="114300" distR="114300" simplePos="0" relativeHeight="251677696" behindDoc="0" locked="0" layoutInCell="1" allowOverlap="1" wp14:anchorId="7980B780" wp14:editId="5A0C9373">
+                <wp:simplePos x="0" y="0"/>
+                <wp:positionH relativeFrom="column">
+                  <wp:posOffset>1751308</wp:posOffset>
+                </wp:positionH>
+                <wp:positionV relativeFrom="paragraph">
+                  <wp:posOffset>257444</wp:posOffset>
+                </wp:positionV>
+                <wp:extent cx="1229533" cy="268605"/>
+                <wp:effectExtent l="0" t="0" r="27940" b="17145"/>
+                <wp:wrapNone/>
+                <wp:docPr id="6" name="Text Box 6"/>
+                <wp:cNvGraphicFramePr/>
+                <a:graphic xmlns:a="http://schemas.openxmlformats.org/drawingml/2006/main">
+                  <a:graphicData uri="http://schemas.microsoft.com/office/word/2010/wordprocessingShape">
+                    <wps:wsp>
+                      <wps:cNvSpPr txBox="1"/>
+                      <wps:spPr>
+                        <a:xfrm>
+                          <a:off x="0" y="0"/>
+                          <a:ext cx="1229533" cy="268605"/>
+                        </a:xfrm>
+                        <a:prstGeom prst="rect">
+                          <a:avLst/>
+                        </a:prstGeom>
+                        <a:solidFill>
+                          <a:schemeClr val="lt1"/>
+                        </a:solidFill>
+                        <a:ln w="6350">
+                          <a:solidFill>
+                            <a:prstClr val="black"/>
+                          </a:solidFill>
+                        </a:ln>
+                        <a:effectLst/>
+                      </wps:spPr>
+                      <wps:style>
+                        <a:lnRef idx="0">
+                          <a:schemeClr val="accent1"/>
+                        </a:lnRef>
+                        <a:fillRef idx="0">
+                          <a:schemeClr val="accent1"/>
+                        </a:fillRef>
+                        <a:effectRef idx="0">
+                          <a:schemeClr val="accent1"/>
+                        </a:effectRef>
+                        <a:fontRef idx="minor">
+                          <a:schemeClr val="dk1"/>
+                        </a:fontRef>
+                      </wps:style>
+                      <wps:txbx>
+                        <w:txbxContent>
+                          <w:p>
+                            <w:pPr>
+                              <w:jc w:val="center"/>
+                            </w:pPr>
+                            <w:r>
+                              <w:t>Data</w:t>
+                            </w:r>
+                            <w:r>
+                              <w:t xml:space="preserve"> </w:t>
+                            </w:r>
+                            <w:r>
+                              <w:t>S</w:t>
+                            </w:r>
+                            <w:r>
+                              <w:t>tore</w:t>
+                            </w:r>
+                            <w:r>
+                              <w:t xml:space="preserve"> </w:t>
+                            </w:r>
+                            <w:r>
+                              <w:t>Service</w:t>
+                            </w:r>
+                          </w:p>
+                        </w:txbxContent>
+                      </wps:txbx>
+                      <wps:bodyPr rot="0" spcFirstLastPara="0" vertOverflow="overflow" horzOverflow="overflow" vert="horz" wrap="square" lIns="91440" tIns="45720" rIns="91440" bIns="45720" numCol="1" spcCol="0" rtlCol="0" fromWordArt="0" anchor="t" anchorCtr="0" forceAA="0" compatLnSpc="1">
+                        <a:prstTxWarp prst="textNoShape">
+                          <a:avLst/>
+                        </a:prstTxWarp>
+                        <a:noAutofit/>
+                      </wps:bodyPr>
+                    </wps:wsp>
+                  </a:graphicData>
+                </a:graphic>
+                <wp14:sizeRelH relativeFrom="margin">
+                  <wp14:pctWidth>0</wp14:pctWidth>
+                </wp14:sizeRelH>
+                <wp14:sizeRelV relativeFrom="margin">
+                  <wp14:pctHeight>0</wp14:pctHeight>
+                </wp14:sizeRelV>
+              </wp:anchor>
+            </w:drawing>
+          </mc:Choice>
+          <mc:Fallback>
+            <w:pict>
+              <v:shape id="Text Box 6" o:spid="_x0000_s1031" type="#_x0000_t202" style="position:absolute;margin-left:137.9pt;margin-top:20.25pt;width:96.8pt;height:21.15pt;z-index:251677696;visibility:visible;mso-wrap-style:square;mso-width-percent:0;mso-height-percent:0;mso-wrap-distance-left:9pt;mso-wrap-distance-top:0;mso-wrap-distance-right:9pt;mso-wrap-distance-bottom:0;mso-position-horizontal:absolute;mso-position-horizontal-relative:text;mso-position-vertical:absolute;mso-position-vertical-relative:text;mso-width-percent:0;mso-height-percent:0;mso-width-relative:margin;mso-height-relative:margin;v-text-anchor:top" o:gfxdata="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" fillcolor="white [3201]" strokeweight=".5pt">
+                <v:textbox>
+                  <w:txbxContent>
+                    <w:p>
+                      <w:pPr>
+                        <w:jc w:val="center"/>
+                      </w:pPr>
+                      <w:r>
+                        <w:t>Data</w:t>
+                      </w:r>
+                      <w:r>
+                        <w:t xml:space="preserve"> </w:t>
+                      </w:r>
+                      <w:r>
+                        <w:t>S</w:t>
+                      </w:r>
+                      <w:r>
+                        <w:t>tore</w:t>
+                      </w:r>
+                      <w:r>
+                        <w:t xml:space="preserve"> </w:t>
+                      </w:r>
+                      <w:r>
+                        <w:t>Service</w:t>
+                      </w:r>
+                    </w:p>
+                  </w:txbxContent>
+                </v:textbox>
+              </v:shape>
+            </w:pict>
+          </mc:Fallback>
+        </mc:AlternateContent>
+      </w:r>
+      <w:r>
+        <w:rPr>
+          <w:noProof/>
+        </w:rPr>
+        <mc:AlternateContent>
+          <mc:Choice Requires="wps">
+            <w:drawing>
+              <wp:anchor distT="0" distB="0" distL="114300" distR="114300" simplePos="0" relativeHeight="251681792" behindDoc="0" locked="0" layoutInCell="1" allowOverlap="1" wp14:anchorId="2F8176A0" wp14:editId="14B0956B">
+                <wp:simplePos x="0" y="0"/>
+                <wp:positionH relativeFrom="column">
+                  <wp:posOffset>3571875</wp:posOffset>
+                </wp:positionH>
+                <wp:positionV relativeFrom="paragraph">
+                  <wp:posOffset>257175</wp:posOffset>
+                </wp:positionV>
+                <wp:extent cx="1382395" cy="268605"/>
+                <wp:effectExtent l="0" t="0" r="27305" b="17145"/>
+                <wp:wrapNone/>
+                <wp:docPr id="15" name="Text Box 15"/>
+                <wp:cNvGraphicFramePr/>
+                <a:graphic xmlns:a="http://schemas.openxmlformats.org/drawingml/2006/main">
+                  <a:graphicData uri="http://schemas.microsoft.com/office/word/2010/wordprocessingShape">
+                    <wps:wsp>
+                      <wps:cNvSpPr txBox="1"/>
+                      <wps:spPr>
+                        <a:xfrm>
+                          <a:off x="0" y="0"/>
+                          <a:ext cx="1382395" cy="268605"/>
+                        </a:xfrm>
+                        <a:prstGeom prst="rect">
+                          <a:avLst/>
+                        </a:prstGeom>
+                        <a:solidFill>
+                          <a:schemeClr val="lt1"/>
+                        </a:solidFill>
+                        <a:ln w="6350">
+                          <a:solidFill>
+                            <a:prstClr val="black"/>
+                          </a:solidFill>
+                        </a:ln>
+                        <a:effectLst/>
+                      </wps:spPr>
+                      <wps:style>
+                        <a:lnRef idx="0">
+                          <a:schemeClr val="accent1"/>
+                        </a:lnRef>
+                        <a:fillRef idx="0">
+                          <a:schemeClr val="accent1"/>
+                        </a:fillRef>
+                        <a:effectRef idx="0">
+                          <a:schemeClr val="accent1"/>
+                        </a:effectRef>
+                        <a:fontRef idx="minor">
+                          <a:schemeClr val="dk1"/>
+                        </a:fontRef>
+                      </wps:style>
+                      <wps:txbx>
+                        <w:txbxContent>
+                          <w:p>
+                            <w:pPr>
+                              <w:jc w:val="center"/>
+                            </w:pPr>
+                            <w:r>
+                              <w:t>User Management</w:t>
+                            </w:r>
+                          </w:p>
+                        </w:txbxContent>
+                      </wps:txbx>
+                      <wps:bodyPr rot="0" spcFirstLastPara="0" vertOverflow="overflow" horzOverflow="overflow" vert="horz" wrap="square" lIns="91440" tIns="45720" rIns="91440" bIns="45720" numCol="1" spcCol="0" rtlCol="0" fromWordArt="0" anchor="t" anchorCtr="0" forceAA="0" compatLnSpc="1">
+                        <a:prstTxWarp prst="textNoShape">
+                          <a:avLst/>
+                        </a:prstTxWarp>
+                        <a:noAutofit/>
+                      </wps:bodyPr>
+                    </wps:wsp>
+                  </a:graphicData>
+                </a:graphic>
+                <wp14:sizeRelH relativeFrom="margin">
+                  <wp14:pctWidth>0</wp14:pctWidth>
+                </wp14:sizeRelH>
+              </wp:anchor>
+            </w:drawing>
+          </mc:Choice>
+          <mc:Fallback>
+            <w:pict>
+              <v:shape id="Text Box 15" o:spid="_x0000_s1032" type="#_x0000_t202" style="position:absolute;margin-left:281.25pt;margin-top:20.25pt;width:108.85pt;height:21.15pt;z-index:251681792;visibility:visible;mso-wrap-style:square;mso-width-percent:0;mso-wrap-distance-left:9pt;mso-wrap-distance-top:0;mso-wrap-distance-right:9pt;mso-wrap-distance-bottom:0;mso-position-horizontal:absolute;mso-position-horizontal-relative:text;mso-position-vertical:absolute;mso-position-vertical-relative:text;mso-width-percent:0;mso-width-relative:margin;v-text-anchor:top" o:gfxdata="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" fillcolor="white [3201]" strokeweight=".5pt">
+                <v:textbox>
+                  <w:txbxContent>
+                    <w:p>
+                      <w:pPr>
+                        <w:jc w:val="center"/>
+                      </w:pPr>
+                      <w:r>
+                        <w:t>User Management</w:t>
+                      </w:r>
+                    </w:p>
+                  </w:txbxContent>
+                </v:textbox>
+              </v:shape>
+            </w:pict>
+          </mc:Fallback>
+        </mc:AlternateContent>
+      </w:r>
+      <w:r>
+        <w:rPr>
+          <w:noProof/>
+        </w:rPr>
+        <mc:AlternateContent>
+          <mc:Choice Requires="wps">
+            <w:drawing>
+              <wp:anchor distT="0" distB="0" distL="114300" distR="114300" simplePos="0" relativeHeight="251676672" behindDoc="0" locked="0" layoutInCell="1" allowOverlap="1" wp14:anchorId="5560F3AD" wp14:editId="03710A78">
+                <wp:simplePos x="0" y="0"/>
+                <wp:positionH relativeFrom="column">
+                  <wp:posOffset>1518285</wp:posOffset>
+                </wp:positionH>
+                <wp:positionV relativeFrom="paragraph">
+                  <wp:posOffset>143467</wp:posOffset>
+                </wp:positionV>
+                <wp:extent cx="3584575" cy="1002224"/>
+                <wp:effectExtent l="0" t="0" r="15875" b="26670"/>
+                <wp:wrapNone/>
+                <wp:docPr id="4" name="Text Box 2"/>
+                <wp:cNvGraphicFramePr>
+                  <a:graphicFrameLocks xmlns:a="http://schemas.openxmlformats.org/drawingml/2006/main"/>
+                </wp:cNvGraphicFramePr>
+                <a:graphic xmlns:a="http://schemas.openxmlformats.org/drawingml/2006/main">
+                  <a:graphicData uri="http://schemas.microsoft.com/office/word/2010/wordprocessingShape">
+                    <wps:wsp>
+                      <wps:cNvSpPr txBox="1">
+                        <a:spLocks noChangeArrowheads="1"/>
+                      </wps:cNvSpPr>
+                      <wps:spPr bwMode="auto">
+                        <a:xfrm>
+                          <a:off x="0" y="0"/>
+                          <a:ext cx="3584575" cy="1002224"/>
+                        </a:xfrm>
+                        <a:prstGeom prst="rect">
+                          <a:avLst/>
+                        </a:prstGeom>
+                        <a:solidFill>
+                          <a:srgbClr val="FFFFFF"/>
+                        </a:solidFill>
+                        <a:ln w="9525">
+                          <a:solidFill>
+                            <a:srgbClr val="000000"/>
+                          </a:solidFill>
+                          <a:miter lim="800000"/>
+                          <a:headEnd/>
+                          <a:tailEnd/>
+                        </a:ln>
+                      </wps:spPr>
+                      <wps:txbx>
+                        <w:txbxContent>
+                          <w:p/>
+                        </w:txbxContent>
+                      </wps:txbx>
+                      <wps:bodyPr rot="0" vert="horz" wrap="square" lIns="91440" tIns="45720" rIns="91440" bIns="45720" anchor="t" anchorCtr="0">
+                        <a:noAutofit/>
+                      </wps:bodyPr>
+                    </wps:wsp>
+                  </a:graphicData>
+                </a:graphic>
+                <wp14:sizeRelV relativeFrom="margin">
+                  <wp14:pctHeight>0</wp14:pctHeight>
+                </wp14:sizeRelV>
+              </wp:anchor>
+            </w:drawing>
+          </mc:Choice>
+          <mc:Fallback>
+            <w:pict>
+              <v:shape id="_x0000_s1033" type="#_x0000_t202" style="position:absolute;margin-left:119.55pt;margin-top:11.3pt;width:282.25pt;height:78.9pt;z-index:251676672;visibility:visible;mso-wrap-style:square;mso-height-percent:0;mso-wrap-distance-left:9pt;mso-wrap-distance-top:0;mso-wrap-distance-right:9pt;mso-wrap-distance-bottom:0;mso-position-horizontal:absolute;mso-position-horizontal-relative:text;mso-position-vertical:absolute;mso-position-vertical-relative:text;mso-height-percent:0;mso-height-relative:margin;v-text-anchor:top" o:gfxdata="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">
+                <v:textbox>
+                  <w:txbxContent>
+                    <w:p/>
+                  </w:txbxContent>
+                </v:textbox>
+              </v:shape>
+            </w:pict>
+          </mc:Fallback>
+        </mc:AlternateContent>
+      </w:r>
+    </w:p>
+    <w:p/>
+    <w:p>
+      <w:r>
+        <w:rPr>
+          <w:noProof/>
+        </w:rPr>
+        <mc:AlternateContent>
+          <mc:Choice Requires="wps">
+            <w:drawing>
+              <wp:anchor distT="0" distB="0" distL="114300" distR="114300" simplePos="0" relativeHeight="251680768" behindDoc="0" locked="0" layoutInCell="1" allowOverlap="1" wp14:anchorId="08AFCA49" wp14:editId="5AF0192D">
+                <wp:simplePos x="0" y="0"/>
+                <wp:positionH relativeFrom="column">
+                  <wp:posOffset>3569970</wp:posOffset>
+                </wp:positionH>
+                <wp:positionV relativeFrom="paragraph">
+                  <wp:posOffset>3175</wp:posOffset>
+                </wp:positionV>
+                <wp:extent cx="1090930" cy="288925"/>
+                <wp:effectExtent l="0" t="0" r="13970" b="15875"/>
+                <wp:wrapNone/>
+                <wp:docPr id="12" name="Text Box 12"/>
+                <wp:cNvGraphicFramePr/>
+                <a:graphic xmlns:a="http://schemas.openxmlformats.org/drawingml/2006/main">
+                  <a:graphicData uri="http://schemas.microsoft.com/office/word/2010/wordprocessingShape">
+                    <wps:wsp>
+                      <wps:cNvSpPr txBox="1"/>
+                      <wps:spPr>
+                        <a:xfrm>
+                          <a:off x="0" y="0"/>
+                          <a:ext cx="1090930" cy="288925"/>
+                        </a:xfrm>
+                        <a:prstGeom prst="rect">
+                          <a:avLst/>
+                        </a:prstGeom>
+                        <a:solidFill>
+                          <a:schemeClr val="lt1"/>
+                        </a:solidFill>
+                        <a:ln w="6350">
+                          <a:solidFill>
+                            <a:prstClr val="black"/>
+                          </a:solidFill>
+                        </a:ln>
+                        <a:effectLst/>
+                      </wps:spPr>
+                      <wps:style>
+                        <a:lnRef idx="0">
+                          <a:schemeClr val="accent1"/>
+                        </a:lnRef>
+                        <a:fillRef idx="0">
+                          <a:schemeClr val="accent1"/>
+                        </a:fillRef>
+                        <a:effectRef idx="0">
+                          <a:schemeClr val="accent1"/>
+                        </a:effectRef>
+                        <a:fontRef idx="minor">
+                          <a:schemeClr val="dk1"/>
+                        </a:fontRef>
+                      </wps:style>
+                      <wps:txbx>
+                        <w:txbxContent>
+                          <w:p>
+                            <w:pPr>
+                              <w:jc w:val="center"/>
+                            </w:pPr>
+                            <w:r>
+                              <w:t>Caching</w:t>
+                            </w:r>
+                            <w:r>
+                              <w:t xml:space="preserve"> Service</w:t>
+                            </w:r>
+                          </w:p>
+                        </w:txbxContent>
+                      </wps:txbx>
+                      <wps:bodyPr rot="0" spcFirstLastPara="0" vertOverflow="overflow" horzOverflow="overflow" vert="horz" wrap="square" lIns="91440" tIns="45720" rIns="91440" bIns="45720" numCol="1" spcCol="0" rtlCol="0" fromWordArt="0" anchor="t" anchorCtr="0" forceAA="0" compatLnSpc="1">
+                        <a:prstTxWarp prst="textNoShape">
+                          <a:avLst/>
+                        </a:prstTxWarp>
+                        <a:noAutofit/>
+                      </wps:bodyPr>
+                    </wps:wsp>
                   </a:graphicData>
                 </a:graphic>
               </wp:anchor>
@@ -505,181 +1577,134 @@
           </mc:Choice>
           <mc:Fallback>
             <w:pict>
-              <v:group id="Group 1" o:spid="_x0000_s1026" style="position:absolute;margin-left:161.1pt;margin-top:8.15pt;width:185.5pt;height:161.1pt;z-index:251670528" coordsize="23557,20457" o:gfxdata="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">
-                <v:shapetype id="_x0000_t202" coordsize="21600,21600" o:spt="202" path="m,l,21600r21600,l21600,xe">
-                  <v:stroke joinstyle="miter"/>
-                  <v:path gradientshapeok="t" o:connecttype="rect"/>
-                </v:shapetype>
-                <v:shape id="Text Box 2" o:spid="_x0000_s1027" type="#_x0000_t202" style="position:absolute;width:23557;height:4236;visibility:visible;mso-wrap-style:square;v-text-anchor:top" o:gfxdata="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">
-                  <v:textbox style="mso-fit-shape-to-text:t">
-                    <w:txbxContent>
-                      <w:p>
-                        <w:pPr>
-                          <w:jc w:val="center"/>
-                        </w:pPr>
-                        <w:r>
-                          <w:t>REST API</w:t>
-                        </w:r>
-                      </w:p>
-                    </w:txbxContent>
-                  </v:textbox>
-                </v:shape>
-                <v:shape id="Text Box 2" o:spid="_x0000_s1028" type="#_x0000_t202" style="position:absolute;top:6096;width:23557;height:9144;visibility:visible;mso-wrap-style:square;v-text-anchor:top" o:gfxdata="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">
-                  <v:textbox>
-                    <w:txbxContent>
-                      <w:p/>
-                    </w:txbxContent>
-                  </v:textbox>
-                </v:shape>
-                <v:shape id="Text Box 6" o:spid="_x0000_s1029" type="#_x0000_t202" style="position:absolute;left:11830;top:7282;width:7949;height:3411;visibility:visible;mso-wrap-style:square;v-text-anchor:top" o:gfxdata="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" fillcolor="white [3201]" strokeweight=".5pt">
-                  <v:textbox>
-                    <w:txbxContent>
-                      <w:p>
-                        <w:pPr>
-                          <w:jc w:val="center"/>
-                        </w:pPr>
-                        <w:r>
-                          <w:t>Data</w:t>
-                        </w:r>
-                        <w:r>
-                          <w:t xml:space="preserve"> Store</w:t>
-                        </w:r>
-                      </w:p>
-                    </w:txbxContent>
-                  </v:textbox>
-                </v:shape>
-                <v:shape id="Text Box 8" o:spid="_x0000_s1030" type="#_x0000_t202" style="position:absolute;left:1394;top:7335;width:7388;height:2635;visibility:visible;mso-wrap-style:square;v-text-anchor:top" o:gfxdata="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" fillcolor="white [3201]" strokeweight=".5pt">
-                  <v:textbox>
-                    <w:txbxContent>
-                      <w:p>
-                        <w:pPr>
-                          <w:jc w:val="center"/>
-                        </w:pPr>
-                        <w:r>
-                          <w:t>Security</w:t>
-                        </w:r>
-                      </w:p>
-                    </w:txbxContent>
-                  </v:textbox>
-                </v:shape>
-                <v:shape id="Text Box 2" o:spid="_x0000_s1031" type="#_x0000_t202" style="position:absolute;top:16428;width:23557;height:4029;visibility:visible;mso-wrap-style:square;v-text-anchor:top" o:gfxdata="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">
-                  <v:textbox style="mso-fit-shape-to-text:t">
-                    <w:txbxContent>
-                      <w:p>
-                        <w:pPr>
-                          <w:jc w:val="center"/>
-                          <w:rPr>
-                            <w:sz w:val="20"/>
-                            <w:szCs w:val="20"/>
-                          </w:rPr>
-                        </w:pPr>
-                        <w:r>
-                          <w:rPr>
-                            <w:sz w:val="20"/>
-                            <w:szCs w:val="20"/>
-                          </w:rPr>
-                          <w:t>Spring Framework (core,</w:t>
-                        </w:r>
-                        <w:r>
-                          <w:rPr>
-                            <w:sz w:val="20"/>
-                            <w:szCs w:val="20"/>
-                          </w:rPr>
-                          <w:t xml:space="preserve"> </w:t>
-                        </w:r>
-                        <w:r>
-                          <w:rPr>
-                            <w:sz w:val="20"/>
-                            <w:szCs w:val="20"/>
-                          </w:rPr>
-                          <w:t>security,</w:t>
-                        </w:r>
-                        <w:r>
-                          <w:rPr>
-                            <w:sz w:val="20"/>
-                            <w:szCs w:val="20"/>
-                          </w:rPr>
-                          <w:t xml:space="preserve"> </w:t>
-                        </w:r>
-                        <w:r>
-                          <w:rPr>
-                            <w:sz w:val="20"/>
-                            <w:szCs w:val="20"/>
-                          </w:rPr>
-                          <w:t>mvc</w:t>
-                        </w:r>
-                        <w:proofErr w:type="gramStart"/>
-                        <w:r>
-                          <w:rPr>
-                            <w:sz w:val="20"/>
-                            <w:szCs w:val="20"/>
-                          </w:rPr>
-                          <w:t>,</w:t>
-                        </w:r>
-                        <w:r>
-                          <w:rPr>
-                            <w:sz w:val="20"/>
-                            <w:szCs w:val="20"/>
-                          </w:rPr>
-                          <w:t>.</w:t>
-                        </w:r>
-                        <w:r>
-                          <w:rPr>
-                            <w:sz w:val="20"/>
-                            <w:szCs w:val="20"/>
-                          </w:rPr>
-                          <w:t>..</w:t>
-                        </w:r>
-                        <w:proofErr w:type="gramEnd"/>
-                        <w:r>
-                          <w:rPr>
-                            <w:sz w:val="20"/>
-                            <w:szCs w:val="20"/>
-                          </w:rPr>
-                          <w:t>)</w:t>
-                        </w:r>
-                      </w:p>
-                    </w:txbxContent>
-                  </v:textbox>
-                </v:shape>
-                <v:shape id="Text Box 11" o:spid="_x0000_s1032" type="#_x0000_t202" style="position:absolute;left:1394;top:11520;width:7388;height:2635;visibility:visible;mso-wrap-style:square;v-text-anchor:top" o:gfxdata="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" fillcolor="white [3201]" strokeweight=".5pt">
-                  <v:textbox>
-                    <w:txbxContent>
-                      <w:p>
-                        <w:pPr>
-                          <w:jc w:val="center"/>
-                        </w:pPr>
-                        <w:r>
-                          <w:t>Core</w:t>
-                        </w:r>
-                      </w:p>
-                    </w:txbxContent>
-                  </v:textbox>
-                </v:shape>
-                <v:shape id="Text Box 12" o:spid="_x0000_s1033" type="#_x0000_t202" style="position:absolute;left:11830;top:11520;width:7387;height:2635;visibility:visible;mso-wrap-style:square;v-text-anchor:top" o:gfxdata="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" fillcolor="white [3201]" strokeweight=".5pt">
-                  <v:textbox>
-                    <w:txbxContent>
-                      <w:p>
-                        <w:pPr>
-                          <w:jc w:val="center"/>
-                        </w:pPr>
-                        <w:r>
-                          <w:t>Common</w:t>
-                        </w:r>
-                      </w:p>
-                    </w:txbxContent>
-                  </v:textbox>
-                </v:shape>
-              </v:group>
+              <v:shape id="Text Box 12" o:spid="_x0000_s1034" type="#_x0000_t202" style="position:absolute;margin-left:281.1pt;margin-top:.25pt;width:85.9pt;height:22.75pt;z-index:251680768;visibility:visible;mso-wrap-style:square;mso-wrap-distance-left:9pt;mso-wrap-distance-top:0;mso-wrap-distance-right:9pt;mso-wrap-distance-bottom:0;mso-position-horizontal:absolute;mso-position-horizontal-relative:text;mso-position-vertical:absolute;mso-position-vertical-relative:text;v-text-anchor:top" o:gfxdata="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" fillcolor="white [3201]" strokeweight=".5pt">
+                <v:textbox>
+                  <w:txbxContent>
+                    <w:p>
+                      <w:pPr>
+                        <w:jc w:val="center"/>
+                      </w:pPr>
+                      <w:r>
+                        <w:t>Caching</w:t>
+                      </w:r>
+                      <w:r>
+                        <w:t xml:space="preserve"> Service</w:t>
+                      </w:r>
+                    </w:p>
+                  </w:txbxContent>
+                </v:textbox>
+              </v:shape>
+            </w:pict>
+          </mc:Fallback>
+        </mc:AlternateContent>
+      </w:r>
+      <w:r>
+        <w:rPr>
+          <w:noProof/>
+        </w:rPr>
+        <mc:AlternateContent>
+          <mc:Choice Requires="wps">
+            <w:drawing>
+              <wp:anchor distT="0" distB="0" distL="114300" distR="114300" simplePos="0" relativeHeight="251679744" behindDoc="0" locked="0" layoutInCell="1" allowOverlap="1" wp14:anchorId="4802B833" wp14:editId="2B61691A">
+                <wp:simplePos x="0" y="0"/>
+                <wp:positionH relativeFrom="column">
+                  <wp:posOffset>1748790</wp:posOffset>
+                </wp:positionH>
+                <wp:positionV relativeFrom="paragraph">
+                  <wp:posOffset>13755</wp:posOffset>
+                </wp:positionV>
+                <wp:extent cx="1091254" cy="288925"/>
+                <wp:effectExtent l="0" t="0" r="13970" b="15875"/>
+                <wp:wrapNone/>
+                <wp:docPr id="11" name="Text Box 11"/>
+                <wp:cNvGraphicFramePr/>
+                <a:graphic xmlns:a="http://schemas.openxmlformats.org/drawingml/2006/main">
+                  <a:graphicData uri="http://schemas.microsoft.com/office/word/2010/wordprocessingShape">
+                    <wps:wsp>
+                      <wps:cNvSpPr txBox="1"/>
+                      <wps:spPr>
+                        <a:xfrm>
+                          <a:off x="0" y="0"/>
+                          <a:ext cx="1091254" cy="288925"/>
+                        </a:xfrm>
+                        <a:prstGeom prst="rect">
+                          <a:avLst/>
+                        </a:prstGeom>
+                        <a:solidFill>
+                          <a:schemeClr val="lt1"/>
+                        </a:solidFill>
+                        <a:ln w="6350">
+                          <a:solidFill>
+                            <a:prstClr val="black"/>
+                          </a:solidFill>
+                        </a:ln>
+                        <a:effectLst/>
+                      </wps:spPr>
+                      <wps:style>
+                        <a:lnRef idx="0">
+                          <a:schemeClr val="accent1"/>
+                        </a:lnRef>
+                        <a:fillRef idx="0">
+                          <a:schemeClr val="accent1"/>
+                        </a:fillRef>
+                        <a:effectRef idx="0">
+                          <a:schemeClr val="accent1"/>
+                        </a:effectRef>
+                        <a:fontRef idx="minor">
+                          <a:schemeClr val="dk1"/>
+                        </a:fontRef>
+                      </wps:style>
+                      <wps:txbx>
+                        <w:txbxContent>
+                          <w:p>
+                            <w:pPr>
+                              <w:jc w:val="center"/>
+                            </w:pPr>
+                            <w:r>
+                              <w:t>Search</w:t>
+                            </w:r>
+                            <w:r>
+                              <w:t xml:space="preserve"> Service</w:t>
+                            </w:r>
+                          </w:p>
+                        </w:txbxContent>
+                      </wps:txbx>
+                      <wps:bodyPr rot="0" spcFirstLastPara="0" vertOverflow="overflow" horzOverflow="overflow" vert="horz" wrap="square" lIns="91440" tIns="45720" rIns="91440" bIns="45720" numCol="1" spcCol="0" rtlCol="0" fromWordArt="0" anchor="t" anchorCtr="0" forceAA="0" compatLnSpc="1">
+                        <a:prstTxWarp prst="textNoShape">
+                          <a:avLst/>
+                        </a:prstTxWarp>
+                        <a:noAutofit/>
+                      </wps:bodyPr>
+                    </wps:wsp>
+                  </a:graphicData>
+                </a:graphic>
+              </wp:anchor>
+            </w:drawing>
+          </mc:Choice>
+          <mc:Fallback>
+            <w:pict>
+              <v:shape id="Text Box 11" o:spid="_x0000_s1035" type="#_x0000_t202" style="position:absolute;margin-left:137.7pt;margin-top:1.1pt;width:85.95pt;height:22.75pt;z-index:251679744;visibility:visible;mso-wrap-style:square;mso-wrap-distance-left:9pt;mso-wrap-distance-top:0;mso-wrap-distance-right:9pt;mso-wrap-distance-bottom:0;mso-position-horizontal:absolute;mso-position-horizontal-relative:text;mso-position-vertical:absolute;mso-position-vertical-relative:text;v-text-anchor:top" o:gfxdata="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" fillcolor="white [3201]" strokeweight=".5pt">
+                <v:textbox>
+                  <w:txbxContent>
+                    <w:p>
+                      <w:pPr>
+                        <w:jc w:val="center"/>
+                      </w:pPr>
+                      <w:r>
+                        <w:t>Search</w:t>
+                      </w:r>
+                      <w:r>
+                        <w:t xml:space="preserve"> Service</w:t>
+                      </w:r>
+                    </w:p>
+                  </w:txbxContent>
+                </v:textbox>
+              </v:shape>
             </w:pict>
           </mc:Fallback>
         </mc:AlternateContent>
       </w:r>
     </w:p>
-    <w:p/>
-    <w:p/>
-    <w:p/>
-    <w:p/>
     <w:p/>
     <w:p/>
     <w:p/>
@@ -1427,7 +2452,7 @@
 </file>
 
 <file path=customXml/itemProps1.xml><?xml version="1.0" encoding="utf-8"?>
-<ds:datastoreItem xmlns:ds="http://schemas.openxmlformats.org/officeDocument/2006/customXml" ds:itemID="{4A956641-A827-4FB6-808F-5E8A438FF624}">
+<ds:datastoreItem xmlns:ds="http://schemas.openxmlformats.org/officeDocument/2006/customXml" ds:itemID="{38DC9528-B115-48EC-AD84-6D6362F27C20}">
   <ds:schemaRefs>
     <ds:schemaRef ds:uri="http://schemas.openxmlformats.org/officeDocument/2006/bibliography"/>
   </ds:schemaRefs>

--- a/src/main/resources/docs/Document.docx
+++ b/src/main/resources/docs/Document.docx
@@ -506,8 +506,6 @@
       </w:r>
     </w:p>
     <w:p>
-      <w:bookmarkStart w:id="0" w:name="_GoBack"/>
-      <w:bookmarkEnd w:id="0"/>
       <w:r>
         <w:rPr>
           <w:noProof/>
@@ -1709,6 +1707,130 @@
     <w:p/>
     <w:p/>
     <w:p/>
+    <w:p>
+      <w:bookmarkStart w:id="0" w:name="_GoBack"/>
+      <w:bookmarkEnd w:id="0"/>
+    </w:p>
+    <w:p>
+      <w:pPr>
+        <w:rPr>
+          <w:b/>
+          <w:bCs/>
+        </w:rPr>
+      </w:pPr>
+      <w:r>
+        <w:rPr>
+          <w:b/>
+          <w:bCs/>
+        </w:rPr>
+        <w:t>Register With Panel Scenario</w:t>
+      </w:r>
+    </w:p>
+    <w:p>
+      <w:pPr>
+        <w:pStyle w:val="ListParagraph"/>
+        <w:numPr>
+          <w:ilvl w:val="0"/>
+          <w:numId w:val="1"/>
+        </w:numPr>
+      </w:pPr>
+      <w:r>
+        <w:t>Developer registers with user &amp; password in application “</w:t>
+      </w:r>
+      <w:r>
+        <w:t>DENA_DASHBOARD</w:t>
+      </w:r>
+      <w:r>
+        <w:t xml:space="preserve">”.  </w:t>
+      </w:r>
+      <w:r>
+        <w:t>“</w:t>
+      </w:r>
+      <w:r>
+        <w:t>DENA_DASHBOARD</w:t>
+      </w:r>
+      <w:r>
+        <w:t>”</w:t>
+      </w:r>
+      <w:r>
+        <w:t xml:space="preserve"> is</w:t>
+      </w:r>
+      <w:r>
+        <w:t xml:space="preserve"> a</w:t>
+      </w:r>
+      <w:r>
+        <w:t xml:space="preserve"> predefine</w:t>
+      </w:r>
+      <w:r>
+        <w:t>d</w:t>
+      </w:r>
+      <w:r>
+        <w:t xml:space="preserve"> application with role “ROLE_DA</w:t>
+      </w:r>
+      <w:r>
+        <w:t>SHBOARD</w:t>
+      </w:r>
+      <w:r>
+        <w:t>”</w:t>
+      </w:r>
+      <w:r>
+        <w:t xml:space="preserve">. </w:t>
+      </w:r>
+      <w:r>
+        <w:t xml:space="preserve"> </w:t>
+      </w:r>
+    </w:p>
+    <w:p>
+      <w:pPr>
+        <w:pStyle w:val="ListParagraph"/>
+        <w:numPr>
+          <w:ilvl w:val="0"/>
+          <w:numId w:val="1"/>
+        </w:numPr>
+      </w:pPr>
+      <w:r>
+        <w:t>“ROLE_DASHBOARD”</w:t>
+      </w:r>
+      <w:r>
+        <w:t xml:space="preserve"> have access to all management API.</w:t>
+      </w:r>
+    </w:p>
+    <w:p>
+      <w:pPr>
+        <w:pStyle w:val="ListParagraph"/>
+        <w:numPr>
+          <w:ilvl w:val="0"/>
+          <w:numId w:val="1"/>
+        </w:numPr>
+      </w:pPr>
+      <w:r>
+        <w:t>Developer login in panel with her user &amp; password.</w:t>
+      </w:r>
+    </w:p>
+    <w:p>
+      <w:pPr>
+        <w:pStyle w:val="ListParagraph"/>
+        <w:numPr>
+          <w:ilvl w:val="0"/>
+          <w:numId w:val="1"/>
+        </w:numPr>
+      </w:pPr>
+      <w:r>
+        <w:t>Developer creates new application.</w:t>
+      </w:r>
+    </w:p>
+    <w:p>
+      <w:pPr>
+        <w:pStyle w:val="ListParagraph"/>
+        <w:numPr>
+          <w:ilvl w:val="0"/>
+          <w:numId w:val="1"/>
+        </w:numPr>
+      </w:pPr>
+      <w:r>
+        <w:t>New application by default have predefined role associated to its keys (Rest key, JS Key, Android Key, …)</w:t>
+      </w:r>
+    </w:p>
     <w:p/>
     <w:p/>
     <w:p/>
@@ -1720,6 +1842,100 @@
     </w:sectPr>
   </w:body>
 </w:document>
+</file>
+
+<file path=word/numbering.xml><?xml version="1.0" encoding="utf-8"?>
+<w:numbering xmlns:wpc="http://schemas.microsoft.com/office/word/2010/wordprocessingCanvas" xmlns:mc="http://schemas.openxmlformats.org/markup-compatibility/2006" xmlns:o="urn:schemas-microsoft-com:office:office" xmlns:r="http://schemas.openxmlformats.org/officeDocument/2006/relationships" xmlns:m="http://schemas.openxmlformats.org/officeDocument/2006/math" xmlns:v="urn:schemas-microsoft-com:vml" xmlns:wp14="http://schemas.microsoft.com/office/word/2010/wordprocessingDrawing" xmlns:wp="http://schemas.openxmlformats.org/drawingml/2006/wordprocessingDrawing" xmlns:w10="urn:schemas-microsoft-com:office:word" xmlns:w="http://schemas.openxmlformats.org/wordprocessingml/2006/main" xmlns:w14="http://schemas.microsoft.com/office/word/2010/wordml" xmlns:wpg="http://schemas.microsoft.com/office/word/2010/wordprocessingGroup" xmlns:wpi="http://schemas.microsoft.com/office/word/2010/wordprocessingInk" xmlns:wne="http://schemas.microsoft.com/office/word/2006/wordml" xmlns:wps="http://schemas.microsoft.com/office/word/2010/wordprocessingShape" mc:Ignorable="w14 wp14">
+  <w:abstractNum w:abstractNumId="0">
+    <w:nsid w:val="00BF56DE"/>
+    <w:multiLevelType w:val="hybridMultilevel"/>
+    <w:tmpl w:val="B45484E4"/>
+    <w:lvl w:ilvl="0" w:tplc="0409000F">
+      <w:start w:val="1"/>
+      <w:numFmt w:val="decimal"/>
+      <w:lvlText w:val="%1."/>
+      <w:lvlJc w:val="left"/>
+      <w:pPr>
+        <w:ind w:left="720" w:hanging="360"/>
+      </w:pPr>
+    </w:lvl>
+    <w:lvl w:ilvl="1" w:tplc="04090019" w:tentative="1">
+      <w:start w:val="1"/>
+      <w:numFmt w:val="lowerLetter"/>
+      <w:lvlText w:val="%2."/>
+      <w:lvlJc w:val="left"/>
+      <w:pPr>
+        <w:ind w:left="1440" w:hanging="360"/>
+      </w:pPr>
+    </w:lvl>
+    <w:lvl w:ilvl="2" w:tplc="0409001B" w:tentative="1">
+      <w:start w:val="1"/>
+      <w:numFmt w:val="lowerRoman"/>
+      <w:lvlText w:val="%3."/>
+      <w:lvlJc w:val="right"/>
+      <w:pPr>
+        <w:ind w:left="2160" w:hanging="180"/>
+      </w:pPr>
+    </w:lvl>
+    <w:lvl w:ilvl="3" w:tplc="0409000F" w:tentative="1">
+      <w:start w:val="1"/>
+      <w:numFmt w:val="decimal"/>
+      <w:lvlText w:val="%4."/>
+      <w:lvlJc w:val="left"/>
+      <w:pPr>
+        <w:ind w:left="2880" w:hanging="360"/>
+      </w:pPr>
+    </w:lvl>
+    <w:lvl w:ilvl="4" w:tplc="04090019" w:tentative="1">
+      <w:start w:val="1"/>
+      <w:numFmt w:val="lowerLetter"/>
+      <w:lvlText w:val="%5."/>
+      <w:lvlJc w:val="left"/>
+      <w:pPr>
+        <w:ind w:left="3600" w:hanging="360"/>
+      </w:pPr>
+    </w:lvl>
+    <w:lvl w:ilvl="5" w:tplc="0409001B" w:tentative="1">
+      <w:start w:val="1"/>
+      <w:numFmt w:val="lowerRoman"/>
+      <w:lvlText w:val="%6."/>
+      <w:lvlJc w:val="right"/>
+      <w:pPr>
+        <w:ind w:left="4320" w:hanging="180"/>
+      </w:pPr>
+    </w:lvl>
+    <w:lvl w:ilvl="6" w:tplc="0409000F" w:tentative="1">
+      <w:start w:val="1"/>
+      <w:numFmt w:val="decimal"/>
+      <w:lvlText w:val="%7."/>
+      <w:lvlJc w:val="left"/>
+      <w:pPr>
+        <w:ind w:left="5040" w:hanging="360"/>
+      </w:pPr>
+    </w:lvl>
+    <w:lvl w:ilvl="7" w:tplc="04090019" w:tentative="1">
+      <w:start w:val="1"/>
+      <w:numFmt w:val="lowerLetter"/>
+      <w:lvlText w:val="%8."/>
+      <w:lvlJc w:val="left"/>
+      <w:pPr>
+        <w:ind w:left="5760" w:hanging="360"/>
+      </w:pPr>
+    </w:lvl>
+    <w:lvl w:ilvl="8" w:tplc="0409001B" w:tentative="1">
+      <w:start w:val="1"/>
+      <w:numFmt w:val="lowerRoman"/>
+      <w:lvlText w:val="%9."/>
+      <w:lvlJc w:val="right"/>
+      <w:pPr>
+        <w:ind w:left="6480" w:hanging="180"/>
+      </w:pPr>
+    </w:lvl>
+  </w:abstractNum>
+  <w:num w:numId="1">
+    <w:abstractNumId w:val="0"/>
+  </w:num>
+</w:numbering>
 </file>
 
 <file path=word/styles.xml><?xml version="1.0" encoding="utf-8"?>
@@ -1938,6 +2154,17 @@
       <w:sz w:val="16"/>
       <w:szCs w:val="16"/>
     </w:rPr>
+  </w:style>
+  <w:style w:type="paragraph" w:styleId="ListParagraph">
+    <w:name w:val="List Paragraph"/>
+    <w:basedOn w:val="Normal"/>
+    <w:uiPriority w:val="34"/>
+    <w:qFormat/>
+    <w:rsid w:val="00BA1491"/>
+    <w:pPr>
+      <w:ind w:left="720"/>
+      <w:contextualSpacing/>
+    </w:pPr>
   </w:style>
 </w:styles>
 </file>
@@ -2158,6 +2385,17 @@
       <w:sz w:val="16"/>
       <w:szCs w:val="16"/>
     </w:rPr>
+  </w:style>
+  <w:style w:type="paragraph" w:styleId="ListParagraph">
+    <w:name w:val="List Paragraph"/>
+    <w:basedOn w:val="Normal"/>
+    <w:uiPriority w:val="34"/>
+    <w:qFormat/>
+    <w:rsid w:val="00BA1491"/>
+    <w:pPr>
+      <w:ind w:left="720"/>
+      <w:contextualSpacing/>
+    </w:pPr>
   </w:style>
 </w:styles>
 </file>
@@ -2452,7 +2690,7 @@
 </file>
 
 <file path=customXml/itemProps1.xml><?xml version="1.0" encoding="utf-8"?>
-<ds:datastoreItem xmlns:ds="http://schemas.openxmlformats.org/officeDocument/2006/customXml" ds:itemID="{38DC9528-B115-48EC-AD84-6D6362F27C20}">
+<ds:datastoreItem xmlns:ds="http://schemas.openxmlformats.org/officeDocument/2006/customXml" ds:itemID="{51A0D37E-DD5D-46FD-9211-9B1F2BB2E69F}">
   <ds:schemaRefs>
     <ds:schemaRef ds:uri="http://schemas.openxmlformats.org/officeDocument/2006/bibliography"/>
   </ds:schemaRefs>

--- a/src/main/resources/docs/Document.docx
+++ b/src/main/resources/docs/Document.docx
@@ -1707,10 +1707,7 @@
     <w:p/>
     <w:p/>
     <w:p/>
-    <w:p>
-      <w:bookmarkStart w:id="0" w:name="_GoBack"/>
-      <w:bookmarkEnd w:id="0"/>
-    </w:p>
+    <w:p/>
     <w:p>
       <w:pPr>
         <w:rPr>
@@ -1765,7 +1762,31 @@
         <w:t>d</w:t>
       </w:r>
       <w:r>
-        <w:t xml:space="preserve"> application with role “ROLE_DA</w:t>
+        <w:t xml:space="preserve"> application with</w:t>
+      </w:r>
+      <w:r>
+        <w:t xml:space="preserve"> a </w:t>
+      </w:r>
+      <w:r>
+        <w:t>predefined</w:t>
+      </w:r>
+      <w:r>
+        <w:t xml:space="preserve"> user “DENA_PANEL@Dena.com“.</w:t>
+      </w:r>
+      <w:r>
+        <w:t xml:space="preserve"> </w:t>
+      </w:r>
+      <w:r>
+        <w:t>R</w:t>
+      </w:r>
+      <w:r>
+        <w:t xml:space="preserve">ole </w:t>
+      </w:r>
+      <w:r>
+        <w:t xml:space="preserve"> </w:t>
+      </w:r>
+      <w:r>
+        <w:t>“ROLE_DA</w:t>
       </w:r>
       <w:r>
         <w:t>SHBOARD</w:t>
@@ -1774,7 +1795,21 @@
         <w:t>”</w:t>
       </w:r>
       <w:r>
-        <w:t xml:space="preserve">. </w:t>
+        <w:t xml:space="preserve"> </w:t>
+      </w:r>
+      <w:r>
+        <w:t>associated</w:t>
+      </w:r>
+      <w:r>
+        <w:t xml:space="preserve"> to </w:t>
+      </w:r>
+      <w:r>
+        <w:t>“DENA_PANEL@Dena.com“.</w:t>
+      </w:r>
+      <w:bookmarkStart w:id="0" w:name="_GoBack"/>
+      <w:bookmarkEnd w:id="0"/>
+      <w:r>
+        <w:t xml:space="preserve"> </w:t>
       </w:r>
       <w:r>
         <w:t xml:space="preserve"> </w:t>
@@ -2690,7 +2725,7 @@
 </file>
 
 <file path=customXml/itemProps1.xml><?xml version="1.0" encoding="utf-8"?>
-<ds:datastoreItem xmlns:ds="http://schemas.openxmlformats.org/officeDocument/2006/customXml" ds:itemID="{51A0D37E-DD5D-46FD-9211-9B1F2BB2E69F}">
+<ds:datastoreItem xmlns:ds="http://schemas.openxmlformats.org/officeDocument/2006/customXml" ds:itemID="{0606F87A-BE5D-4114-9265-1DFDDA57345F}">
   <ds:schemaRefs>
     <ds:schemaRef ds:uri="http://schemas.openxmlformats.org/officeDocument/2006/bibliography"/>
   </ds:schemaRefs>

--- a/src/main/resources/docs/Document.docx
+++ b/src/main/resources/docs/Document.docx
@@ -1776,38 +1776,32 @@
       <w:r>
         <w:t xml:space="preserve"> </w:t>
       </w:r>
-      <w:r>
-        <w:t>R</w:t>
-      </w:r>
-      <w:r>
-        <w:t xml:space="preserve">ole </w:t>
-      </w:r>
-      <w:r>
-        <w:t xml:space="preserve"> </w:t>
-      </w:r>
-      <w:r>
-        <w:t>“ROLE_DA</w:t>
-      </w:r>
-      <w:r>
-        <w:t>SHBOARD</w:t>
-      </w:r>
-      <w:r>
-        <w:t>”</w:t>
-      </w:r>
-      <w:r>
-        <w:t xml:space="preserve"> </w:t>
-      </w:r>
-      <w:r>
-        <w:t>associated</w:t>
-      </w:r>
-      <w:r>
-        <w:t xml:space="preserve"> to </w:t>
-      </w:r>
-      <w:r>
-        <w:t>“DENA_PANEL@Dena.com“.</w:t>
-      </w:r>
       <w:bookmarkStart w:id="0" w:name="_GoBack"/>
       <w:bookmarkEnd w:id="0"/>
+      <w:r>
+        <w:t>Role “</w:t>
+      </w:r>
+      <w:r>
+        <w:t>ROLE_DA</w:t>
+      </w:r>
+      <w:r>
+        <w:t>SHBOARD</w:t>
+      </w:r>
+      <w:r>
+        <w:t>”</w:t>
+      </w:r>
+      <w:r>
+        <w:t xml:space="preserve"> </w:t>
+      </w:r>
+      <w:r>
+        <w:t>associated</w:t>
+      </w:r>
+      <w:r>
+        <w:t xml:space="preserve"> to </w:t>
+      </w:r>
+      <w:r>
+        <w:t>“DENA_PANEL@Dena.com“.</w:t>
+      </w:r>
       <w:r>
         <w:t xml:space="preserve"> </w:t>
       </w:r>
@@ -2725,7 +2719,7 @@
 </file>
 
 <file path=customXml/itemProps1.xml><?xml version="1.0" encoding="utf-8"?>
-<ds:datastoreItem xmlns:ds="http://schemas.openxmlformats.org/officeDocument/2006/customXml" ds:itemID="{0606F87A-BE5D-4114-9265-1DFDDA57345F}">
+<ds:datastoreItem xmlns:ds="http://schemas.openxmlformats.org/officeDocument/2006/customXml" ds:itemID="{62D2877A-DEE2-489B-AB75-7EC69A28729C}">
   <ds:schemaRefs>
     <ds:schemaRef ds:uri="http://schemas.openxmlformats.org/officeDocument/2006/bibliography"/>
   </ds:schemaRefs>

--- a/src/main/resources/docs/Document.docx
+++ b/src/main/resources/docs/Document.docx
@@ -890,18 +890,36 @@
                               <w:rPr>
                                 <w:b/>
                                 <w:bCs/>
-                                <w:sz w:val="32"/>
-                                <w:szCs w:val="32"/>
+                                <w:sz w:val="28"/>
+                                <w:szCs w:val="28"/>
                               </w:rPr>
                             </w:pPr>
                             <w:r>
                               <w:rPr>
                                 <w:b/>
                                 <w:bCs/>
-                                <w:sz w:val="32"/>
-                                <w:szCs w:val="32"/>
+                                <w:sz w:val="28"/>
+                                <w:szCs w:val="28"/>
                               </w:rPr>
-                              <w:t>Dena Dashboard</w:t>
+                              <w:t>Console</w:t>
+                            </w:r>
+                            <w:r>
+                              <w:rPr>
+                                <w:b/>
+                                <w:bCs/>
+                                <w:sz w:val="28"/>
+                                <w:szCs w:val="28"/>
+                              </w:rPr>
+                              <w:t xml:space="preserve"> </w:t>
+                            </w:r>
+                            <w:r>
+                              <w:rPr>
+                                <w:b/>
+                                <w:bCs/>
+                                <w:sz w:val="28"/>
+                                <w:szCs w:val="28"/>
+                              </w:rPr>
+                              <w:t>(Dashboard)</w:t>
                             </w:r>
                           </w:p>
                         </w:txbxContent>
@@ -923,6 +941,10 @@
           </mc:Choice>
           <mc:Fallback>
             <w:pict>
+              <v:shapetype id="_x0000_t202" coordsize="21600,21600" o:spt="202" path="m,l,21600r21600,l21600,xe">
+                <v:stroke joinstyle="miter"/>
+                <v:path gradientshapeok="t" o:connecttype="rect"/>
+              </v:shapetype>
               <v:shape id="_x0000_s1028" type="#_x0000_t202" style="position:absolute;margin-left:-59.95pt;margin-top:23.55pt;width:148.65pt;height:37.25pt;rotation:-90;z-index:251685888;visibility:visible;mso-wrap-style:square;mso-width-percent:0;mso-height-percent:0;mso-wrap-distance-left:9pt;mso-wrap-distance-top:0;mso-wrap-distance-right:9pt;mso-wrap-distance-bottom:0;mso-position-horizontal:absolute;mso-position-horizontal-relative:text;mso-position-vertical:absolute;mso-position-vertical-relative:text;mso-width-percent:0;mso-height-percent:0;mso-width-relative:margin;mso-height-relative:margin;v-text-anchor:top" o:gfxdata="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" fillcolor="#00b0f0">
                 <v:textbox>
                   <w:txbxContent>
@@ -932,18 +954,36 @@
                         <w:rPr>
                           <w:b/>
                           <w:bCs/>
-                          <w:sz w:val="32"/>
-                          <w:szCs w:val="32"/>
+                          <w:sz w:val="28"/>
+                          <w:szCs w:val="28"/>
                         </w:rPr>
                       </w:pPr>
                       <w:r>
                         <w:rPr>
                           <w:b/>
                           <w:bCs/>
-                          <w:sz w:val="32"/>
-                          <w:szCs w:val="32"/>
+                          <w:sz w:val="28"/>
+                          <w:szCs w:val="28"/>
                         </w:rPr>
-                        <w:t>Dena Dashboard</w:t>
+                        <w:t>Console</w:t>
+                      </w:r>
+                      <w:r>
+                        <w:rPr>
+                          <w:b/>
+                          <w:bCs/>
+                          <w:sz w:val="28"/>
+                          <w:szCs w:val="28"/>
+                        </w:rPr>
+                        <w:t xml:space="preserve"> </w:t>
+                      </w:r>
+                      <w:r>
+                        <w:rPr>
+                          <w:b/>
+                          <w:bCs/>
+                          <w:sz w:val="28"/>
+                          <w:szCs w:val="28"/>
+                        </w:rPr>
+                        <w:t>(Dashboard)</w:t>
                       </w:r>
                     </w:p>
                   </w:txbxContent>
@@ -1704,7 +1744,10 @@
       </w:r>
     </w:p>
     <w:p/>
-    <w:p/>
+    <w:p>
+      <w:bookmarkStart w:id="0" w:name="_GoBack"/>
+      <w:bookmarkEnd w:id="0"/>
+    </w:p>
     <w:p/>
     <w:p/>
     <w:p/>
@@ -1738,69 +1781,46 @@
         <w:t>DENA_DASHBOARD</w:t>
       </w:r>
       <w:r>
-        <w:t xml:space="preserve">”.  </w:t>
-      </w:r>
-      <w:r>
-        <w:t>“</w:t>
+        <w:t>”.  “</w:t>
       </w:r>
       <w:r>
         <w:t>DENA_DASHBOARD</w:t>
       </w:r>
       <w:r>
+        <w:t>” is</w:t>
+      </w:r>
+      <w:r>
+        <w:t xml:space="preserve"> a</w:t>
+      </w:r>
+      <w:r>
+        <w:t xml:space="preserve"> predefine</w:t>
+      </w:r>
+      <w:r>
+        <w:t>d</w:t>
+      </w:r>
+      <w:r>
+        <w:t xml:space="preserve"> application with</w:t>
+      </w:r>
+      <w:r>
+        <w:t xml:space="preserve"> a predefined user “DENA_PANEL@Dena.com“.</w:t>
+      </w:r>
+      <w:r>
+        <w:t xml:space="preserve"> </w:t>
+      </w:r>
+      <w:r>
+        <w:t>Role “</w:t>
+      </w:r>
+      <w:r>
+        <w:t>ROLE_DA</w:t>
+      </w:r>
+      <w:r>
+        <w:t>SHBOARD</w:t>
+      </w:r>
+      <w:r>
         <w:t>”</w:t>
       </w:r>
       <w:r>
-        <w:t xml:space="preserve"> is</w:t>
-      </w:r>
-      <w:r>
-        <w:t xml:space="preserve"> a</w:t>
-      </w:r>
-      <w:r>
-        <w:t xml:space="preserve"> predefine</w:t>
-      </w:r>
-      <w:r>
-        <w:t>d</w:t>
-      </w:r>
-      <w:r>
-        <w:t xml:space="preserve"> application with</w:t>
-      </w:r>
-      <w:r>
-        <w:t xml:space="preserve"> a </w:t>
-      </w:r>
-      <w:r>
-        <w:t>predefined</w:t>
-      </w:r>
-      <w:r>
-        <w:t xml:space="preserve"> user “DENA_PANEL@Dena.com“.</w:t>
-      </w:r>
-      <w:r>
-        <w:t xml:space="preserve"> </w:t>
-      </w:r>
-      <w:bookmarkStart w:id="0" w:name="_GoBack"/>
-      <w:bookmarkEnd w:id="0"/>
-      <w:r>
-        <w:t>Role “</w:t>
-      </w:r>
-      <w:r>
-        <w:t>ROLE_DA</w:t>
-      </w:r>
-      <w:r>
-        <w:t>SHBOARD</w:t>
-      </w:r>
-      <w:r>
-        <w:t>”</w:t>
-      </w:r>
-      <w:r>
-        <w:t xml:space="preserve"> </w:t>
-      </w:r>
-      <w:r>
-        <w:t>associated</w:t>
-      </w:r>
-      <w:r>
-        <w:t xml:space="preserve"> to </w:t>
-      </w:r>
-      <w:r>
-        <w:t>“DENA_PANEL@Dena.com“.</w:t>
+        <w:t xml:space="preserve"> associated to “DENA_PANEL@Dena.com“.</w:t>
       </w:r>
       <w:r>
         <w:t xml:space="preserve"> </w:t>
@@ -1818,10 +1838,7 @@
         </w:numPr>
       </w:pPr>
       <w:r>
-        <w:t>“ROLE_DASHBOARD”</w:t>
-      </w:r>
-      <w:r>
-        <w:t xml:space="preserve"> have access to all management API.</w:t>
+        <w:t>“ROLE_DASHBOARD” have access to all management API.</w:t>
       </w:r>
     </w:p>
     <w:p>
@@ -2719,7 +2736,7 @@
 </file>
 
 <file path=customXml/itemProps1.xml><?xml version="1.0" encoding="utf-8"?>
-<ds:datastoreItem xmlns:ds="http://schemas.openxmlformats.org/officeDocument/2006/customXml" ds:itemID="{62D2877A-DEE2-489B-AB75-7EC69A28729C}">
+<ds:datastoreItem xmlns:ds="http://schemas.openxmlformats.org/officeDocument/2006/customXml" ds:itemID="{D526C269-F77B-4171-85C2-2F92528E2EBF}">
   <ds:schemaRefs>
     <ds:schemaRef ds:uri="http://schemas.openxmlformats.org/officeDocument/2006/bibliography"/>
   </ds:schemaRefs>
